--- a/Pasta, Pizza, Person/final paper.docx
+++ b/Pasta, Pizza, Person/final paper.docx
@@ -1,6 +1,6 @@
 
 <file path=word/document.xml><?xml version="1.0" encoding="utf-8"?>
-<w:document xmlns:wpc="http://schemas.microsoft.com/office/word/2010/wordprocessingCanvas" xmlns:cx="http://schemas.microsoft.com/office/drawing/2014/chartex" xmlns:cx1="http://schemas.microsoft.com/office/drawing/2015/9/8/chartex" xmlns:cx2="http://schemas.microsoft.com/office/drawing/2015/10/21/chartex" xmlns:cx3="http://schemas.microsoft.com/office/drawing/2016/5/9/chartex" xmlns:cx4="http://schemas.microsoft.com/office/drawing/2016/5/10/chartex" xmlns:cx5="http://schemas.microsoft.com/office/drawing/2016/5/11/chartex" xmlns:cx6="http://schemas.microsoft.com/office/drawing/2016/5/12/chartex" xmlns:cx7="http://schemas.microsoft.com/office/drawing/2016/5/13/chartex" xmlns:cx8="http://schemas.microsoft.com/office/drawing/2016/5/14/chartex" xmlns:mc="http://schemas.openxmlformats.org/markup-compatibility/2006" xmlns:aink="http://schemas.microsoft.com/office/drawing/2016/ink" xmlns:am3d="http://schemas.microsoft.com/office/drawing/2017/model3d" xmlns:o="urn:schemas-microsoft-com:office:office" xmlns:oel="http://schemas.microsoft.com/office/2019/extlst" xmlns:r="http://schemas.openxmlformats.org/officeDocument/2006/relationships" xmlns:m="http://schemas.openxmlformats.org/officeDocument/2006/math" xmlns:v="urn:schemas-microsoft-com:vml" xmlns:wp14="http://schemas.microsoft.com/office/word/2010/wordprocessingDrawing" xmlns:wp="http://schemas.openxmlformats.org/drawingml/2006/wordprocessingDrawing" xmlns:w10="urn:schemas-microsoft-com:office:word" xmlns:w="http://schemas.openxmlformats.org/wordprocessingml/2006/main" xmlns:w14="http://schemas.microsoft.com/office/word/2010/wordml" xmlns:w15="http://schemas.microsoft.com/office/word/2012/wordml" xmlns:w16cex="http://schemas.microsoft.com/office/word/2018/wordml/cex" xmlns:w16cid="http://schemas.microsoft.com/office/word/2016/wordml/cid" xmlns:w16="http://schemas.microsoft.com/office/word/2018/wordml" xmlns:w16sdtdh="http://schemas.microsoft.com/office/word/2020/wordml/sdtdatahash" xmlns:w16se="http://schemas.microsoft.com/office/word/2015/wordml/symex" xmlns:wpg="http://schemas.microsoft.com/office/word/2010/wordprocessingGroup" xmlns:wpi="http://schemas.microsoft.com/office/word/2010/wordprocessingInk" xmlns:wne="http://schemas.microsoft.com/office/word/2006/wordml" xmlns:wps="http://schemas.microsoft.com/office/word/2010/wordprocessingShape" mc:Ignorable="w14 w15 w16se w16cid w16 w16cex w16sdtdh wp14">
+<w:document xmlns:wpc="http://schemas.microsoft.com/office/word/2010/wordprocessingCanvas" xmlns:cx="http://schemas.microsoft.com/office/drawing/2014/chartex" xmlns:cx1="http://schemas.microsoft.com/office/drawing/2015/9/8/chartex" xmlns:cx2="http://schemas.microsoft.com/office/drawing/2015/10/21/chartex" xmlns:cx3="http://schemas.microsoft.com/office/drawing/2016/5/9/chartex" xmlns:cx4="http://schemas.microsoft.com/office/drawing/2016/5/10/chartex" xmlns:cx5="http://schemas.microsoft.com/office/drawing/2016/5/11/chartex" xmlns:cx6="http://schemas.microsoft.com/office/drawing/2016/5/12/chartex" xmlns:cx7="http://schemas.microsoft.com/office/drawing/2016/5/13/chartex" xmlns:cx8="http://schemas.microsoft.com/office/drawing/2016/5/14/chartex" xmlns:mc="http://schemas.openxmlformats.org/markup-compatibility/2006" xmlns:aink="http://schemas.microsoft.com/office/drawing/2016/ink" xmlns:am3d="http://schemas.microsoft.com/office/drawing/2017/model3d" xmlns:o="urn:schemas-microsoft-com:office:office" xmlns:r="http://schemas.openxmlformats.org/officeDocument/2006/relationships" xmlns:m="http://schemas.openxmlformats.org/officeDocument/2006/math" xmlns:v="urn:schemas-microsoft-com:vml" xmlns:wp14="http://schemas.microsoft.com/office/word/2010/wordprocessingDrawing" xmlns:wp="http://schemas.openxmlformats.org/drawingml/2006/wordprocessingDrawing" xmlns:w10="urn:schemas-microsoft-com:office:word" xmlns:w="http://schemas.openxmlformats.org/wordprocessingml/2006/main" xmlns:w14="http://schemas.microsoft.com/office/word/2010/wordml" xmlns:w15="http://schemas.microsoft.com/office/word/2012/wordml" xmlns:w16cex="http://schemas.microsoft.com/office/word/2018/wordml/cex" xmlns:w16cid="http://schemas.microsoft.com/office/word/2016/wordml/cid" xmlns:w16="http://schemas.microsoft.com/office/word/2018/wordml" xmlns:w16sdtdh="http://schemas.microsoft.com/office/word/2020/wordml/sdtdatahash" xmlns:w16se="http://schemas.microsoft.com/office/word/2015/wordml/symex" xmlns:wpg="http://schemas.microsoft.com/office/word/2010/wordprocessingGroup" xmlns:wpi="http://schemas.microsoft.com/office/word/2010/wordprocessingInk" xmlns:wne="http://schemas.microsoft.com/office/word/2006/wordml" xmlns:wps="http://schemas.microsoft.com/office/word/2010/wordprocessingShape" mc:Ignorable="w14 w15 w16se w16cid w16 w16cex w16sdtdh wp14">
   <w:body>
     <w:p>
       <w:pPr>
@@ -261,7 +261,25 @@
           <w:sz w:val="24"/>
           <w:szCs w:val="24"/>
         </w:rPr>
-        <w:t>1 billion since the launch of the product in 2007.</w:t>
+        <w:t>1 billion since the launch of the product in 2007</w:t>
+      </w:r>
+      <w:r>
+        <w:rPr>
+          <w:rFonts w:ascii="Times New Roman" w:eastAsia="Times New Roman" w:hAnsi="Times New Roman" w:cs="Times New Roman"/>
+          <w:color w:val="212529"/>
+          <w:sz w:val="24"/>
+          <w:szCs w:val="24"/>
+        </w:rPr>
+        <w:t xml:space="preserve"> (1)</w:t>
+      </w:r>
+      <w:r>
+        <w:rPr>
+          <w:rFonts w:ascii="Times New Roman" w:eastAsia="Times New Roman" w:hAnsi="Times New Roman" w:cs="Times New Roman"/>
+          <w:color w:val="212529"/>
+          <w:sz w:val="24"/>
+          <w:szCs w:val="24"/>
+        </w:rPr>
+        <w:t>.</w:t>
       </w:r>
       <w:r>
         <w:rPr>
@@ -279,7 +297,16 @@
           <w:sz w:val="24"/>
           <w:szCs w:val="24"/>
         </w:rPr>
-        <w:t>Thus it is no surprise that this unbridled growth of social media continues.</w:t>
+        <w:t>Thus,</w:t>
+      </w:r>
+      <w:r>
+        <w:rPr>
+          <w:rFonts w:ascii="Times New Roman" w:eastAsia="Times New Roman" w:hAnsi="Times New Roman" w:cs="Times New Roman"/>
+          <w:color w:val="212529"/>
+          <w:sz w:val="24"/>
+          <w:szCs w:val="24"/>
+        </w:rPr>
+        <w:t xml:space="preserve"> it is no surprise that this unbridled growth of social media continues.</w:t>
       </w:r>
       <w:r>
         <w:rPr>
@@ -470,6 +497,15 @@
           <w:sz w:val="24"/>
           <w:szCs w:val="24"/>
         </w:rPr>
+        <w:t>, @eric_thepizzaguy</w:t>
+      </w:r>
+      <w:r>
+        <w:rPr>
+          <w:rFonts w:ascii="Times New Roman" w:eastAsia="Times New Roman" w:hAnsi="Times New Roman" w:cs="Times New Roman"/>
+          <w:color w:val="212529"/>
+          <w:sz w:val="24"/>
+          <w:szCs w:val="24"/>
+        </w:rPr>
         <w:t xml:space="preserve"> (</w:t>
       </w:r>
       <w:r>
@@ -479,16 +515,16 @@
           <w:sz w:val="24"/>
           <w:szCs w:val="24"/>
         </w:rPr>
-        <w:t>https://www.instagram.com/eric_thepizzaguy</w:t>
-      </w:r>
-      <w:r>
-        <w:rPr>
-          <w:rFonts w:ascii="Times New Roman" w:eastAsia="Times New Roman" w:hAnsi="Times New Roman" w:cs="Times New Roman"/>
-          <w:color w:val="212529"/>
-          <w:sz w:val="24"/>
-          <w:szCs w:val="24"/>
-        </w:rPr>
-        <w:t>/).</w:t>
+        <w:t>2</w:t>
+      </w:r>
+      <w:r>
+        <w:rPr>
+          <w:rFonts w:ascii="Times New Roman" w:eastAsia="Times New Roman" w:hAnsi="Times New Roman" w:cs="Times New Roman"/>
+          <w:color w:val="212529"/>
+          <w:sz w:val="24"/>
+          <w:szCs w:val="24"/>
+        </w:rPr>
+        <w:t>).</w:t>
       </w:r>
       <w:r>
         <w:rPr>
@@ -508,8 +544,8 @@
           <w:szCs w:val="24"/>
         </w:rPr>
         <w:drawing>
-          <wp:inline distT="0" distB="0" distL="0" distR="0" wp14:anchorId="7DFB496D" wp14:editId="2975B8AD">
-            <wp:extent cx="5943600" cy="1143000"/>
+          <wp:inline distT="0" distB="0" distL="0" distR="0" wp14:anchorId="7DFB496D" wp14:editId="6C66478F">
+            <wp:extent cx="5943600" cy="1047750"/>
             <wp:effectExtent l="0" t="0" r="0" b="0"/>
             <wp:docPr id="1" name="Picture 1" descr="Graphical user interface, text&#10;&#10;Description automatically generated"/>
             <wp:cNvGraphicFramePr>
@@ -537,7 +573,7 @@
                   <pic:spPr>
                     <a:xfrm>
                       <a:off x="0" y="0"/>
-                      <a:ext cx="5943600" cy="1143000"/>
+                      <a:ext cx="5943600" cy="1047750"/>
                     </a:xfrm>
                     <a:prstGeom prst="rect">
                       <a:avLst/>
@@ -638,27 +674,7 @@
           <w:sz w:val="24"/>
           <w:szCs w:val="24"/>
         </w:rPr>
-        <w:t xml:space="preserve">, 1 JSON file containing metadata such as number of likes or comments, and 1 </w:t>
-      </w:r>
-      <w:proofErr w:type="spellStart"/>
-      <w:r>
-        <w:rPr>
-          <w:rFonts w:ascii="Times New Roman" w:eastAsia="Times New Roman" w:hAnsi="Times New Roman" w:cs="Times New Roman"/>
-          <w:color w:val="212529"/>
-          <w:sz w:val="24"/>
-          <w:szCs w:val="24"/>
-        </w:rPr>
-        <w:t>JSON.xz</w:t>
-      </w:r>
-      <w:proofErr w:type="spellEnd"/>
-      <w:r>
-        <w:rPr>
-          <w:rFonts w:ascii="Times New Roman" w:eastAsia="Times New Roman" w:hAnsi="Times New Roman" w:cs="Times New Roman"/>
-          <w:color w:val="212529"/>
-          <w:sz w:val="24"/>
-          <w:szCs w:val="24"/>
-        </w:rPr>
-        <w:t xml:space="preserve"> file.</w:t>
+        <w:t>, 1 JSON file containing metadata such as number of likes or comments, and 1 JSON.xz file.</w:t>
       </w:r>
       <w:r>
         <w:rPr>
@@ -701,14 +717,25 @@
           <w:szCs w:val="24"/>
         </w:rPr>
       </w:pPr>
-      <w:r>
-        <w:rPr>
-          <w:rFonts w:ascii="Times New Roman" w:eastAsia="Times New Roman" w:hAnsi="Times New Roman" w:cs="Times New Roman"/>
-          <w:color w:val="212529"/>
-          <w:sz w:val="24"/>
-          <w:szCs w:val="24"/>
-        </w:rPr>
-        <w:t xml:space="preserve">The majority of this project relies on OpenCV. </w:t>
+      <w:proofErr w:type="gramStart"/>
+      <w:r>
+        <w:rPr>
+          <w:rFonts w:ascii="Times New Roman" w:eastAsia="Times New Roman" w:hAnsi="Times New Roman" w:cs="Times New Roman"/>
+          <w:color w:val="212529"/>
+          <w:sz w:val="24"/>
+          <w:szCs w:val="24"/>
+        </w:rPr>
+        <w:t>The majority of</w:t>
+      </w:r>
+      <w:proofErr w:type="gramEnd"/>
+      <w:r>
+        <w:rPr>
+          <w:rFonts w:ascii="Times New Roman" w:eastAsia="Times New Roman" w:hAnsi="Times New Roman" w:cs="Times New Roman"/>
+          <w:color w:val="212529"/>
+          <w:sz w:val="24"/>
+          <w:szCs w:val="24"/>
+        </w:rPr>
+        <w:t xml:space="preserve"> this project relies on OpenCV. </w:t>
       </w:r>
       <w:r>
         <w:rPr>
@@ -943,6 +970,206 @@
           <w:szCs w:val="24"/>
         </w:rPr>
         <w:t>001 paper “Rapid Object Detection using a boosted cascade of simple features.”</w:t>
+      </w:r>
+      <w:r>
+        <w:rPr>
+          <w:rFonts w:ascii="Times New Roman" w:eastAsia="Times New Roman" w:hAnsi="Times New Roman" w:cs="Times New Roman"/>
+          <w:color w:val="212529"/>
+          <w:sz w:val="24"/>
+          <w:szCs w:val="24"/>
+        </w:rPr>
+        <w:t xml:space="preserve"> </w:t>
+      </w:r>
+      <w:r>
+        <w:rPr>
+          <w:rFonts w:ascii="Times New Roman" w:eastAsia="Times New Roman" w:hAnsi="Times New Roman" w:cs="Times New Roman"/>
+          <w:color w:val="212529"/>
+          <w:sz w:val="24"/>
+          <w:szCs w:val="24"/>
+        </w:rPr>
+        <w:t>(6)</w:t>
+      </w:r>
+    </w:p>
+    <w:p>
+      <w:pPr>
+        <w:shd w:val="clear" w:color="auto" w:fill="FFFFFF"/>
+        <w:spacing w:after="100" w:afterAutospacing="1" w:line="480" w:lineRule="auto"/>
+        <w:ind w:firstLine="720"/>
+        <w:outlineLvl w:val="2"/>
+        <w:rPr>
+          <w:rFonts w:ascii="Times New Roman" w:eastAsia="Times New Roman" w:hAnsi="Times New Roman" w:cs="Times New Roman"/>
+          <w:color w:val="212529"/>
+          <w:sz w:val="24"/>
+          <w:szCs w:val="24"/>
+        </w:rPr>
+      </w:pPr>
+      <w:r>
+        <w:rPr>
+          <w:rFonts w:ascii="Times New Roman" w:eastAsia="Times New Roman" w:hAnsi="Times New Roman" w:cs="Times New Roman"/>
+          <w:color w:val="212529"/>
+          <w:sz w:val="24"/>
+          <w:szCs w:val="24"/>
+        </w:rPr>
+        <w:lastRenderedPageBreak/>
+        <w:t xml:space="preserve">The process for creating a new cascade classifier is a bit tedious. It requires the user to manually assemble a set of positive and negative images. The user then uses a few more </w:t>
+      </w:r>
+      <w:r>
+        <w:rPr>
+          <w:rFonts w:ascii="Times New Roman" w:eastAsia="Times New Roman" w:hAnsi="Times New Roman" w:cs="Times New Roman"/>
+          <w:color w:val="212529"/>
+          <w:sz w:val="24"/>
+          <w:szCs w:val="24"/>
+        </w:rPr>
+        <w:t>O</w:t>
+      </w:r>
+      <w:r>
+        <w:rPr>
+          <w:rFonts w:ascii="Times New Roman" w:eastAsia="Times New Roman" w:hAnsi="Times New Roman" w:cs="Times New Roman"/>
+          <w:color w:val="212529"/>
+          <w:sz w:val="24"/>
+          <w:szCs w:val="24"/>
+        </w:rPr>
+        <w:t>pen</w:t>
+      </w:r>
+      <w:r>
+        <w:rPr>
+          <w:rFonts w:ascii="Times New Roman" w:eastAsia="Times New Roman" w:hAnsi="Times New Roman" w:cs="Times New Roman"/>
+          <w:color w:val="212529"/>
+          <w:sz w:val="24"/>
+          <w:szCs w:val="24"/>
+        </w:rPr>
+        <w:t>CV</w:t>
+      </w:r>
+      <w:r>
+        <w:rPr>
+          <w:rFonts w:ascii="Times New Roman" w:eastAsia="Times New Roman" w:hAnsi="Times New Roman" w:cs="Times New Roman"/>
+          <w:color w:val="212529"/>
+          <w:sz w:val="24"/>
+          <w:szCs w:val="24"/>
+        </w:rPr>
+        <w:t xml:space="preserve"> programs to turn this set of images into a classifier. These programs can be run from the command line</w:t>
+      </w:r>
+      <w:r>
+        <w:rPr>
+          <w:rFonts w:ascii="Times New Roman" w:eastAsia="Times New Roman" w:hAnsi="Times New Roman" w:cs="Times New Roman"/>
+          <w:color w:val="212529"/>
+          <w:sz w:val="24"/>
+          <w:szCs w:val="24"/>
+        </w:rPr>
+        <w:t xml:space="preserve">, the cascadeutils.py file describes in more detail how to complete this process. </w:t>
+      </w:r>
+      <w:r>
+        <w:rPr>
+          <w:rFonts w:ascii="Times New Roman" w:eastAsia="Times New Roman" w:hAnsi="Times New Roman" w:cs="Times New Roman"/>
+          <w:color w:val="212529"/>
+          <w:sz w:val="24"/>
+          <w:szCs w:val="24"/>
+        </w:rPr>
+        <w:t>Basically opencv_annotation.exe lets the user mark up the set of images, and generates a text file of corresponding annotations. Opencv_createsamples.exe makes a vector file, which is then used by opencv_traincascade.exe to generate data for the cascade classifier</w:t>
+      </w:r>
+      <w:r>
+        <w:rPr>
+          <w:rFonts w:ascii="Times New Roman" w:eastAsia="Times New Roman" w:hAnsi="Times New Roman" w:cs="Times New Roman"/>
+          <w:color w:val="212529"/>
+          <w:sz w:val="24"/>
+          <w:szCs w:val="24"/>
+        </w:rPr>
+        <w:t xml:space="preserve"> (7).</w:t>
+      </w:r>
+      <w:r>
+        <w:rPr>
+          <w:rFonts w:ascii="Times New Roman" w:eastAsia="Times New Roman" w:hAnsi="Times New Roman" w:cs="Times New Roman"/>
+          <w:color w:val="212529"/>
+          <w:sz w:val="24"/>
+          <w:szCs w:val="24"/>
+        </w:rPr>
+        <w:t xml:space="preserve"> This process is straight forward once you understand the arguments each program takes in. There was only one ingredient in which the process did not run to completion. </w:t>
+      </w:r>
+      <w:r>
+        <w:rPr>
+          <w:rFonts w:ascii="Times New Roman" w:eastAsia="Times New Roman" w:hAnsi="Times New Roman" w:cs="Times New Roman"/>
+          <w:color w:val="212529"/>
+          <w:sz w:val="24"/>
+          <w:szCs w:val="24"/>
+        </w:rPr>
+        <w:t>Thus,</w:t>
+      </w:r>
+      <w:r>
+        <w:rPr>
+          <w:rFonts w:ascii="Times New Roman" w:eastAsia="Times New Roman" w:hAnsi="Times New Roman" w:cs="Times New Roman"/>
+          <w:color w:val="212529"/>
+          <w:sz w:val="24"/>
+          <w:szCs w:val="24"/>
+        </w:rPr>
+        <w:t xml:space="preserve"> the final algorithm does not detect </w:t>
+      </w:r>
+      <w:r>
+        <w:rPr>
+          <w:rFonts w:ascii="Times New Roman" w:eastAsia="Times New Roman" w:hAnsi="Times New Roman" w:cs="Times New Roman"/>
+          <w:color w:val="212529"/>
+          <w:sz w:val="24"/>
+          <w:szCs w:val="24"/>
+        </w:rPr>
+        <w:t>tomatoes</w:t>
+      </w:r>
+      <w:r>
+        <w:rPr>
+          <w:rFonts w:ascii="Times New Roman" w:eastAsia="Times New Roman" w:hAnsi="Times New Roman" w:cs="Times New Roman"/>
+          <w:color w:val="212529"/>
+          <w:sz w:val="24"/>
+          <w:szCs w:val="24"/>
+        </w:rPr>
+        <w:t>. The error returned was:</w:t>
+      </w:r>
+      <w:r>
+        <w:rPr>
+          <w:rFonts w:ascii="Times New Roman" w:eastAsia="Times New Roman" w:hAnsi="Times New Roman" w:cs="Times New Roman"/>
+          <w:noProof/>
+          <w:color w:val="212529"/>
+          <w:sz w:val="24"/>
+          <w:szCs w:val="24"/>
+        </w:rPr>
+        <w:drawing>
+          <wp:inline distT="0" distB="0" distL="0" distR="0" wp14:anchorId="18294FE5" wp14:editId="4F538DEF">
+            <wp:extent cx="5943600" cy="610235"/>
+            <wp:effectExtent l="0" t="0" r="0" b="0"/>
+            <wp:docPr id="2" name="Picture 2"/>
+            <wp:cNvGraphicFramePr>
+              <a:graphicFrameLocks xmlns:a="http://schemas.openxmlformats.org/drawingml/2006/main" noChangeAspect="1"/>
+            </wp:cNvGraphicFramePr>
+            <a:graphic xmlns:a="http://schemas.openxmlformats.org/drawingml/2006/main">
+              <a:graphicData uri="http://schemas.openxmlformats.org/drawingml/2006/picture">
+                <pic:pic xmlns:pic="http://schemas.openxmlformats.org/drawingml/2006/picture">
+                  <pic:nvPicPr>
+                    <pic:cNvPr id="2" name="Picture 2"/>
+                    <pic:cNvPicPr/>
+                  </pic:nvPicPr>
+                  <pic:blipFill>
+                    <a:blip r:embed="rId9">
+                      <a:extLst>
+                        <a:ext uri="{28A0092B-C50C-407E-A947-70E740481C1C}">
+                          <a14:useLocalDpi xmlns:a14="http://schemas.microsoft.com/office/drawing/2010/main" val="0"/>
+                        </a:ext>
+                      </a:extLst>
+                    </a:blip>
+                    <a:stretch>
+                      <a:fillRect/>
+                    </a:stretch>
+                  </pic:blipFill>
+                  <pic:spPr>
+                    <a:xfrm>
+                      <a:off x="0" y="0"/>
+                      <a:ext cx="5943600" cy="610235"/>
+                    </a:xfrm>
+                    <a:prstGeom prst="rect">
+                      <a:avLst/>
+                    </a:prstGeom>
+                  </pic:spPr>
+                </pic:pic>
+              </a:graphicData>
+            </a:graphic>
+          </wp:inline>
+        </w:drawing>
       </w:r>
     </w:p>
     <w:p>
@@ -957,6 +1184,15 @@
           <w:szCs w:val="24"/>
         </w:rPr>
       </w:pPr>
+      <w:r>
+        <w:rPr>
+          <w:rFonts w:ascii="Times New Roman" w:eastAsia="Times New Roman" w:hAnsi="Times New Roman" w:cs="Times New Roman"/>
+          <w:color w:val="212529"/>
+          <w:sz w:val="24"/>
+          <w:szCs w:val="24"/>
+        </w:rPr>
+        <w:t>Once the cascade classifiers are trained.</w:t>
+      </w:r>
     </w:p>
     <w:p>
       <w:pPr>
@@ -970,16 +1206,6 @@
           <w:szCs w:val="24"/>
         </w:rPr>
       </w:pPr>
-      <w:r>
-        <w:rPr>
-          <w:rFonts w:ascii="Times New Roman" w:eastAsia="Times New Roman" w:hAnsi="Times New Roman" w:cs="Times New Roman"/>
-          <w:color w:val="212529"/>
-          <w:sz w:val="24"/>
-          <w:szCs w:val="24"/>
-        </w:rPr>
-        <w:lastRenderedPageBreak/>
-        <w:t>All code and tools necessary to replicate this project can be found at:</w:t>
-      </w:r>
     </w:p>
     <w:p>
       <w:pPr>
@@ -993,7 +1219,29 @@
           <w:szCs w:val="24"/>
         </w:rPr>
       </w:pPr>
-      <w:hyperlink r:id="rId9" w:history="1">
+      <w:r>
+        <w:rPr>
+          <w:rFonts w:ascii="Times New Roman" w:eastAsia="Times New Roman" w:hAnsi="Times New Roman" w:cs="Times New Roman"/>
+          <w:color w:val="212529"/>
+          <w:sz w:val="24"/>
+          <w:szCs w:val="24"/>
+        </w:rPr>
+        <w:t>All code and tools necessary to replicate this project can be found at:</w:t>
+      </w:r>
+    </w:p>
+    <w:p>
+      <w:pPr>
+        <w:shd w:val="clear" w:color="auto" w:fill="FFFFFF"/>
+        <w:spacing w:after="100" w:afterAutospacing="1" w:line="480" w:lineRule="auto"/>
+        <w:outlineLvl w:val="2"/>
+        <w:rPr>
+          <w:rFonts w:ascii="Times New Roman" w:eastAsia="Times New Roman" w:hAnsi="Times New Roman" w:cs="Times New Roman"/>
+          <w:color w:val="212529"/>
+          <w:sz w:val="24"/>
+          <w:szCs w:val="24"/>
+        </w:rPr>
+      </w:pPr>
+      <w:hyperlink r:id="rId10" w:history="1">
         <w:r>
           <w:rPr>
             <w:rStyle w:val="Hyperlink"/>
@@ -1042,9 +1290,42 @@
     </w:p>
     <w:p>
       <w:pPr>
+        <w:pStyle w:val="ListParagraph"/>
+        <w:numPr>
+          <w:ilvl w:val="0"/>
+          <w:numId w:val="4"/>
+        </w:numPr>
         <w:shd w:val="clear" w:color="auto" w:fill="FFFFFF"/>
         <w:spacing w:after="100" w:afterAutospacing="1" w:line="480" w:lineRule="auto"/>
         <w:rPr>
+          <w:rStyle w:val="Hyperlink"/>
+          <w:rFonts w:ascii="Times New Roman" w:eastAsia="Times New Roman" w:hAnsi="Times New Roman" w:cs="Times New Roman"/>
+          <w:sz w:val="24"/>
+          <w:szCs w:val="24"/>
+        </w:rPr>
+      </w:pPr>
+      <w:hyperlink r:id="rId11" w:history="1">
+        <w:r>
+          <w:rPr>
+            <w:rStyle w:val="Hyperlink"/>
+            <w:rFonts w:ascii="Times New Roman" w:eastAsia="Times New Roman" w:hAnsi="Times New Roman" w:cs="Times New Roman"/>
+            <w:sz w:val="24"/>
+            <w:szCs w:val="24"/>
+          </w:rPr>
+          <w:t>https://backlinko.com/iphone-users#iphone-key-stats</w:t>
+        </w:r>
+      </w:hyperlink>
+    </w:p>
+    <w:p>
+      <w:pPr>
+        <w:pStyle w:val="ListParagraph"/>
+        <w:numPr>
+          <w:ilvl w:val="0"/>
+          <w:numId w:val="4"/>
+        </w:numPr>
+        <w:shd w:val="clear" w:color="auto" w:fill="FFFFFF"/>
+        <w:spacing w:after="100" w:afterAutospacing="1" w:line="480" w:lineRule="auto"/>
+        <w:rPr>
           <w:rFonts w:ascii="Times New Roman" w:eastAsia="Times New Roman" w:hAnsi="Times New Roman" w:cs="Times New Roman"/>
           <w:color w:val="0563C1" w:themeColor="hyperlink"/>
           <w:sz w:val="24"/>
@@ -1052,7 +1333,7 @@
           <w:u w:val="single"/>
         </w:rPr>
       </w:pPr>
-      <w:hyperlink r:id="rId10" w:history="1">
+      <w:hyperlink r:id="rId12" w:history="1">
         <w:r>
           <w:rPr>
             <w:rStyle w:val="Hyperlink"/>
@@ -1066,16 +1347,21 @@
     </w:p>
     <w:p>
       <w:pPr>
+        <w:pStyle w:val="ListParagraph"/>
+        <w:numPr>
+          <w:ilvl w:val="0"/>
+          <w:numId w:val="4"/>
+        </w:numPr>
         <w:shd w:val="clear" w:color="auto" w:fill="FFFFFF"/>
         <w:spacing w:after="100" w:afterAutospacing="1" w:line="480" w:lineRule="auto"/>
         <w:rPr>
-          <w:rFonts w:ascii="Times New Roman" w:eastAsia="Times New Roman" w:hAnsi="Times New Roman" w:cs="Times New Roman"/>
-          <w:color w:val="212529"/>
-          <w:sz w:val="24"/>
-          <w:szCs w:val="24"/>
-        </w:rPr>
-      </w:pPr>
-      <w:hyperlink r:id="rId11" w:history="1">
+          <w:rStyle w:val="Hyperlink"/>
+          <w:rFonts w:ascii="Times New Roman" w:eastAsia="Times New Roman" w:hAnsi="Times New Roman" w:cs="Times New Roman"/>
+          <w:sz w:val="24"/>
+          <w:szCs w:val="24"/>
+        </w:rPr>
+      </w:pPr>
+      <w:hyperlink r:id="rId13" w:history="1">
         <w:r>
           <w:rPr>
             <w:rStyle w:val="Hyperlink"/>
@@ -1089,16 +1375,22 @@
     </w:p>
     <w:p>
       <w:pPr>
+        <w:pStyle w:val="ListParagraph"/>
+        <w:numPr>
+          <w:ilvl w:val="0"/>
+          <w:numId w:val="4"/>
+        </w:numPr>
         <w:shd w:val="clear" w:color="auto" w:fill="FFFFFF"/>
         <w:spacing w:after="100" w:afterAutospacing="1" w:line="480" w:lineRule="auto"/>
         <w:rPr>
-          <w:rStyle w:val="Hyperlink"/>
-          <w:rFonts w:ascii="Times New Roman" w:eastAsia="Times New Roman" w:hAnsi="Times New Roman" w:cs="Times New Roman"/>
-          <w:sz w:val="24"/>
-          <w:szCs w:val="24"/>
-        </w:rPr>
-      </w:pPr>
-      <w:hyperlink r:id="rId12" w:history="1">
+          <w:rFonts w:ascii="Times New Roman" w:eastAsia="Times New Roman" w:hAnsi="Times New Roman" w:cs="Times New Roman"/>
+          <w:color w:val="0563C1" w:themeColor="hyperlink"/>
+          <w:sz w:val="24"/>
+          <w:szCs w:val="24"/>
+          <w:u w:val="single"/>
+        </w:rPr>
+      </w:pPr>
+      <w:hyperlink r:id="rId14" w:history="1">
         <w:r>
           <w:rPr>
             <w:rStyle w:val="Hyperlink"/>
@@ -1106,7 +1398,35 @@
             <w:sz w:val="24"/>
             <w:szCs w:val="24"/>
           </w:rPr>
-          <w:t>http://man.hubwiz.com/docset/OpenCV.docset/Contents/Resources/Doc</w:t>
+          <w:t>https://docs.opencv.org/4.x/d6/d00/tutorial_py_root.html</w:t>
+        </w:r>
+      </w:hyperlink>
+    </w:p>
+    <w:p>
+      <w:pPr>
+        <w:pStyle w:val="ListParagraph"/>
+        <w:numPr>
+          <w:ilvl w:val="0"/>
+          <w:numId w:val="4"/>
+        </w:numPr>
+        <w:shd w:val="clear" w:color="auto" w:fill="FFFFFF"/>
+        <w:spacing w:after="100" w:afterAutospacing="1" w:line="480" w:lineRule="auto"/>
+        <w:rPr>
+          <w:rStyle w:val="Hyperlink"/>
+          <w:rFonts w:ascii="Times New Roman" w:eastAsia="Times New Roman" w:hAnsi="Times New Roman" w:cs="Times New Roman"/>
+          <w:sz w:val="24"/>
+          <w:szCs w:val="24"/>
+        </w:rPr>
+      </w:pPr>
+      <w:hyperlink r:id="rId15" w:history="1">
+        <w:r>
+          <w:rPr>
+            <w:rStyle w:val="Hyperlink"/>
+            <w:rFonts w:ascii="Times New Roman" w:eastAsia="Times New Roman" w:hAnsi="Times New Roman" w:cs="Times New Roman"/>
+            <w:sz w:val="24"/>
+            <w:szCs w:val="24"/>
+          </w:rPr>
+          <w:t>http://man.hubwiz.com/docset/OpenCV.docset/Contents/Reso</w:t>
         </w:r>
         <w:r>
           <w:rPr>
@@ -1124,12 +1444,17 @@
             <w:sz w:val="24"/>
             <w:szCs w:val="24"/>
           </w:rPr>
-          <w:t>ments/d7/d8b/tutorial_py_face_detection.html</w:t>
+          <w:t>rces/Documents/d7/d8b/tutorial_py_face_detection.html</w:t>
         </w:r>
       </w:hyperlink>
     </w:p>
     <w:p>
       <w:pPr>
+        <w:pStyle w:val="ListParagraph"/>
+        <w:numPr>
+          <w:ilvl w:val="0"/>
+          <w:numId w:val="4"/>
+        </w:numPr>
         <w:shd w:val="clear" w:color="auto" w:fill="FFFFFF"/>
         <w:spacing w:after="100" w:afterAutospacing="1" w:line="480" w:lineRule="auto"/>
         <w:rPr>
@@ -1151,16 +1476,21 @@
     </w:p>
     <w:p>
       <w:pPr>
+        <w:pStyle w:val="ListParagraph"/>
+        <w:numPr>
+          <w:ilvl w:val="0"/>
+          <w:numId w:val="4"/>
+        </w:numPr>
         <w:shd w:val="clear" w:color="auto" w:fill="FFFFFF"/>
         <w:spacing w:after="100" w:afterAutospacing="1" w:line="480" w:lineRule="auto"/>
         <w:rPr>
-          <w:rStyle w:val="Hyperlink"/>
-          <w:rFonts w:ascii="Times New Roman" w:eastAsia="Times New Roman" w:hAnsi="Times New Roman" w:cs="Times New Roman"/>
-          <w:sz w:val="24"/>
-          <w:szCs w:val="24"/>
-        </w:rPr>
-      </w:pPr>
-      <w:hyperlink r:id="rId13" w:history="1">
+          <w:rFonts w:ascii="Times New Roman" w:eastAsia="Times New Roman" w:hAnsi="Times New Roman" w:cs="Times New Roman"/>
+          <w:color w:val="212529"/>
+          <w:sz w:val="24"/>
+          <w:szCs w:val="24"/>
+        </w:rPr>
+      </w:pPr>
+      <w:hyperlink r:id="rId16" w:history="1">
         <w:r>
           <w:rPr>
             <w:rStyle w:val="Hyperlink"/>
@@ -1168,48 +1498,7 @@
             <w:sz w:val="24"/>
             <w:szCs w:val="24"/>
           </w:rPr>
-          <w:t>https://docs.opencv.org/4.x/d6/d00/tutorial_py_root.</w:t>
-        </w:r>
-        <w:r>
-          <w:rPr>
-            <w:rStyle w:val="Hyperlink"/>
-            <w:rFonts w:ascii="Times New Roman" w:eastAsia="Times New Roman" w:hAnsi="Times New Roman" w:cs="Times New Roman"/>
-            <w:sz w:val="24"/>
-            <w:szCs w:val="24"/>
-          </w:rPr>
-          <w:t>h</w:t>
-        </w:r>
-        <w:r>
-          <w:rPr>
-            <w:rStyle w:val="Hyperlink"/>
-            <w:rFonts w:ascii="Times New Roman" w:eastAsia="Times New Roman" w:hAnsi="Times New Roman" w:cs="Times New Roman"/>
-            <w:sz w:val="24"/>
-            <w:szCs w:val="24"/>
-          </w:rPr>
-          <w:t>tml</w:t>
-        </w:r>
-      </w:hyperlink>
-    </w:p>
-    <w:p>
-      <w:pPr>
-        <w:shd w:val="clear" w:color="auto" w:fill="FFFFFF"/>
-        <w:spacing w:after="100" w:afterAutospacing="1" w:line="480" w:lineRule="auto"/>
-        <w:rPr>
-          <w:rFonts w:ascii="Times New Roman" w:eastAsia="Times New Roman" w:hAnsi="Times New Roman" w:cs="Times New Roman"/>
-          <w:color w:val="212529"/>
-          <w:sz w:val="24"/>
-          <w:szCs w:val="24"/>
-        </w:rPr>
-      </w:pPr>
-      <w:hyperlink r:id="rId14" w:history="1">
-        <w:r>
-          <w:rPr>
-            <w:rStyle w:val="Hyperlink"/>
-            <w:rFonts w:ascii="Times New Roman" w:eastAsia="Times New Roman" w:hAnsi="Times New Roman" w:cs="Times New Roman"/>
-            <w:sz w:val="24"/>
-            <w:szCs w:val="24"/>
-          </w:rPr>
-          <w:t>https://backlinko.com/iphone-users#iphone-key-stats</w:t>
+          <w:t>https://manpages.ubuntu.com/manpages/impish/man1/opencv_createsamples.1.html</w:t>
         </w:r>
       </w:hyperlink>
     </w:p>
@@ -1224,7 +1513,7 @@
 </file>
 
 <file path=word/endnotes.xml><?xml version="1.0" encoding="utf-8"?>
-<w:endnotes xmlns:wpc="http://schemas.microsoft.com/office/word/2010/wordprocessingCanvas" xmlns:cx="http://schemas.microsoft.com/office/drawing/2014/chartex" xmlns:cx1="http://schemas.microsoft.com/office/drawing/2015/9/8/chartex" xmlns:cx2="http://schemas.microsoft.com/office/drawing/2015/10/21/chartex" xmlns:cx3="http://schemas.microsoft.com/office/drawing/2016/5/9/chartex" xmlns:cx4="http://schemas.microsoft.com/office/drawing/2016/5/10/chartex" xmlns:cx5="http://schemas.microsoft.com/office/drawing/2016/5/11/chartex" xmlns:cx6="http://schemas.microsoft.com/office/drawing/2016/5/12/chartex" xmlns:cx7="http://schemas.microsoft.com/office/drawing/2016/5/13/chartex" xmlns:cx8="http://schemas.microsoft.com/office/drawing/2016/5/14/chartex" xmlns:mc="http://schemas.openxmlformats.org/markup-compatibility/2006" xmlns:aink="http://schemas.microsoft.com/office/drawing/2016/ink" xmlns:am3d="http://schemas.microsoft.com/office/drawing/2017/model3d" xmlns:o="urn:schemas-microsoft-com:office:office" xmlns:oel="http://schemas.microsoft.com/office/2019/extlst" xmlns:r="http://schemas.openxmlformats.org/officeDocument/2006/relationships" xmlns:m="http://schemas.openxmlformats.org/officeDocument/2006/math" xmlns:v="urn:schemas-microsoft-com:vml" xmlns:wp14="http://schemas.microsoft.com/office/word/2010/wordprocessingDrawing" xmlns:wp="http://schemas.openxmlformats.org/drawingml/2006/wordprocessingDrawing" xmlns:w10="urn:schemas-microsoft-com:office:word" xmlns:w="http://schemas.openxmlformats.org/wordprocessingml/2006/main" xmlns:w14="http://schemas.microsoft.com/office/word/2010/wordml" xmlns:w15="http://schemas.microsoft.com/office/word/2012/wordml" xmlns:w16cex="http://schemas.microsoft.com/office/word/2018/wordml/cex" xmlns:w16cid="http://schemas.microsoft.com/office/word/2016/wordml/cid" xmlns:w16="http://schemas.microsoft.com/office/word/2018/wordml" xmlns:w16sdtdh="http://schemas.microsoft.com/office/word/2020/wordml/sdtdatahash" xmlns:w16se="http://schemas.microsoft.com/office/word/2015/wordml/symex" xmlns:wpg="http://schemas.microsoft.com/office/word/2010/wordprocessingGroup" xmlns:wpi="http://schemas.microsoft.com/office/word/2010/wordprocessingInk" xmlns:wne="http://schemas.microsoft.com/office/word/2006/wordml" xmlns:wps="http://schemas.microsoft.com/office/word/2010/wordprocessingShape" mc:Ignorable="w14 w15 w16se w16cid w16 w16cex w16sdtdh wp14">
+<w:endnotes xmlns:wpc="http://schemas.microsoft.com/office/word/2010/wordprocessingCanvas" xmlns:cx="http://schemas.microsoft.com/office/drawing/2014/chartex" xmlns:cx1="http://schemas.microsoft.com/office/drawing/2015/9/8/chartex" xmlns:cx2="http://schemas.microsoft.com/office/drawing/2015/10/21/chartex" xmlns:cx3="http://schemas.microsoft.com/office/drawing/2016/5/9/chartex" xmlns:cx4="http://schemas.microsoft.com/office/drawing/2016/5/10/chartex" xmlns:cx5="http://schemas.microsoft.com/office/drawing/2016/5/11/chartex" xmlns:cx6="http://schemas.microsoft.com/office/drawing/2016/5/12/chartex" xmlns:cx7="http://schemas.microsoft.com/office/drawing/2016/5/13/chartex" xmlns:cx8="http://schemas.microsoft.com/office/drawing/2016/5/14/chartex" xmlns:mc="http://schemas.openxmlformats.org/markup-compatibility/2006" xmlns:aink="http://schemas.microsoft.com/office/drawing/2016/ink" xmlns:am3d="http://schemas.microsoft.com/office/drawing/2017/model3d" xmlns:o="urn:schemas-microsoft-com:office:office" xmlns:r="http://schemas.openxmlformats.org/officeDocument/2006/relationships" xmlns:m="http://schemas.openxmlformats.org/officeDocument/2006/math" xmlns:v="urn:schemas-microsoft-com:vml" xmlns:wp14="http://schemas.microsoft.com/office/word/2010/wordprocessingDrawing" xmlns:wp="http://schemas.openxmlformats.org/drawingml/2006/wordprocessingDrawing" xmlns:w10="urn:schemas-microsoft-com:office:word" xmlns:w="http://schemas.openxmlformats.org/wordprocessingml/2006/main" xmlns:w14="http://schemas.microsoft.com/office/word/2010/wordml" xmlns:w15="http://schemas.microsoft.com/office/word/2012/wordml" xmlns:w16cex="http://schemas.microsoft.com/office/word/2018/wordml/cex" xmlns:w16cid="http://schemas.microsoft.com/office/word/2016/wordml/cid" xmlns:w16="http://schemas.microsoft.com/office/word/2018/wordml" xmlns:w16sdtdh="http://schemas.microsoft.com/office/word/2020/wordml/sdtdatahash" xmlns:w16se="http://schemas.microsoft.com/office/word/2015/wordml/symex" xmlns:wpg="http://schemas.microsoft.com/office/word/2010/wordprocessingGroup" xmlns:wpi="http://schemas.microsoft.com/office/word/2010/wordprocessingInk" xmlns:wne="http://schemas.microsoft.com/office/word/2006/wordml" xmlns:wps="http://schemas.microsoft.com/office/word/2010/wordprocessingShape" mc:Ignorable="w14 w15 w16se w16cid w16 w16cex w16sdtdh wp14">
   <w:endnote w:type="separator" w:id="-1">
     <w:p>
       <w:pPr>
@@ -1249,7 +1538,7 @@
 </file>
 
 <file path=word/footnotes.xml><?xml version="1.0" encoding="utf-8"?>
-<w:footnotes xmlns:wpc="http://schemas.microsoft.com/office/word/2010/wordprocessingCanvas" xmlns:cx="http://schemas.microsoft.com/office/drawing/2014/chartex" xmlns:cx1="http://schemas.microsoft.com/office/drawing/2015/9/8/chartex" xmlns:cx2="http://schemas.microsoft.com/office/drawing/2015/10/21/chartex" xmlns:cx3="http://schemas.microsoft.com/office/drawing/2016/5/9/chartex" xmlns:cx4="http://schemas.microsoft.com/office/drawing/2016/5/10/chartex" xmlns:cx5="http://schemas.microsoft.com/office/drawing/2016/5/11/chartex" xmlns:cx6="http://schemas.microsoft.com/office/drawing/2016/5/12/chartex" xmlns:cx7="http://schemas.microsoft.com/office/drawing/2016/5/13/chartex" xmlns:cx8="http://schemas.microsoft.com/office/drawing/2016/5/14/chartex" xmlns:mc="http://schemas.openxmlformats.org/markup-compatibility/2006" xmlns:aink="http://schemas.microsoft.com/office/drawing/2016/ink" xmlns:am3d="http://schemas.microsoft.com/office/drawing/2017/model3d" xmlns:o="urn:schemas-microsoft-com:office:office" xmlns:oel="http://schemas.microsoft.com/office/2019/extlst" xmlns:r="http://schemas.openxmlformats.org/officeDocument/2006/relationships" xmlns:m="http://schemas.openxmlformats.org/officeDocument/2006/math" xmlns:v="urn:schemas-microsoft-com:vml" xmlns:wp14="http://schemas.microsoft.com/office/word/2010/wordprocessingDrawing" xmlns:wp="http://schemas.openxmlformats.org/drawingml/2006/wordprocessingDrawing" xmlns:w10="urn:schemas-microsoft-com:office:word" xmlns:w="http://schemas.openxmlformats.org/wordprocessingml/2006/main" xmlns:w14="http://schemas.microsoft.com/office/word/2010/wordml" xmlns:w15="http://schemas.microsoft.com/office/word/2012/wordml" xmlns:w16cex="http://schemas.microsoft.com/office/word/2018/wordml/cex" xmlns:w16cid="http://schemas.microsoft.com/office/word/2016/wordml/cid" xmlns:w16="http://schemas.microsoft.com/office/word/2018/wordml" xmlns:w16sdtdh="http://schemas.microsoft.com/office/word/2020/wordml/sdtdatahash" xmlns:w16se="http://schemas.microsoft.com/office/word/2015/wordml/symex" xmlns:wpg="http://schemas.microsoft.com/office/word/2010/wordprocessingGroup" xmlns:wpi="http://schemas.microsoft.com/office/word/2010/wordprocessingInk" xmlns:wne="http://schemas.microsoft.com/office/word/2006/wordml" xmlns:wps="http://schemas.microsoft.com/office/word/2010/wordprocessingShape" mc:Ignorable="w14 w15 w16se w16cid w16 w16cex w16sdtdh wp14">
+<w:footnotes xmlns:wpc="http://schemas.microsoft.com/office/word/2010/wordprocessingCanvas" xmlns:cx="http://schemas.microsoft.com/office/drawing/2014/chartex" xmlns:cx1="http://schemas.microsoft.com/office/drawing/2015/9/8/chartex" xmlns:cx2="http://schemas.microsoft.com/office/drawing/2015/10/21/chartex" xmlns:cx3="http://schemas.microsoft.com/office/drawing/2016/5/9/chartex" xmlns:cx4="http://schemas.microsoft.com/office/drawing/2016/5/10/chartex" xmlns:cx5="http://schemas.microsoft.com/office/drawing/2016/5/11/chartex" xmlns:cx6="http://schemas.microsoft.com/office/drawing/2016/5/12/chartex" xmlns:cx7="http://schemas.microsoft.com/office/drawing/2016/5/13/chartex" xmlns:cx8="http://schemas.microsoft.com/office/drawing/2016/5/14/chartex" xmlns:mc="http://schemas.openxmlformats.org/markup-compatibility/2006" xmlns:aink="http://schemas.microsoft.com/office/drawing/2016/ink" xmlns:am3d="http://schemas.microsoft.com/office/drawing/2017/model3d" xmlns:o="urn:schemas-microsoft-com:office:office" xmlns:r="http://schemas.openxmlformats.org/officeDocument/2006/relationships" xmlns:m="http://schemas.openxmlformats.org/officeDocument/2006/math" xmlns:v="urn:schemas-microsoft-com:vml" xmlns:wp14="http://schemas.microsoft.com/office/word/2010/wordprocessingDrawing" xmlns:wp="http://schemas.openxmlformats.org/drawingml/2006/wordprocessingDrawing" xmlns:w10="urn:schemas-microsoft-com:office:word" xmlns:w="http://schemas.openxmlformats.org/wordprocessingml/2006/main" xmlns:w14="http://schemas.microsoft.com/office/word/2010/wordml" xmlns:w15="http://schemas.microsoft.com/office/word/2012/wordml" xmlns:w16cex="http://schemas.microsoft.com/office/word/2018/wordml/cex" xmlns:w16cid="http://schemas.microsoft.com/office/word/2016/wordml/cid" xmlns:w16="http://schemas.microsoft.com/office/word/2018/wordml" xmlns:w16sdtdh="http://schemas.microsoft.com/office/word/2020/wordml/sdtdatahash" xmlns:w16se="http://schemas.microsoft.com/office/word/2015/wordml/symex" xmlns:wpg="http://schemas.microsoft.com/office/word/2010/wordprocessingGroup" xmlns:wpi="http://schemas.microsoft.com/office/word/2010/wordprocessingInk" xmlns:wne="http://schemas.microsoft.com/office/word/2006/wordml" xmlns:wps="http://schemas.microsoft.com/office/word/2010/wordprocessingShape" mc:Ignorable="w14 w15 w16se w16cid w16 w16cex w16sdtdh wp14">
   <w:footnote w:type="separator" w:id="-1">
     <w:p>
       <w:pPr>
@@ -1274,7 +1563,7 @@
 </file>
 
 <file path=word/numbering.xml><?xml version="1.0" encoding="utf-8"?>
-<w:numbering xmlns:wpc="http://schemas.microsoft.com/office/word/2010/wordprocessingCanvas" xmlns:cx="http://schemas.microsoft.com/office/drawing/2014/chartex" xmlns:cx1="http://schemas.microsoft.com/office/drawing/2015/9/8/chartex" xmlns:cx2="http://schemas.microsoft.com/office/drawing/2015/10/21/chartex" xmlns:cx3="http://schemas.microsoft.com/office/drawing/2016/5/9/chartex" xmlns:cx4="http://schemas.microsoft.com/office/drawing/2016/5/10/chartex" xmlns:cx5="http://schemas.microsoft.com/office/drawing/2016/5/11/chartex" xmlns:cx6="http://schemas.microsoft.com/office/drawing/2016/5/12/chartex" xmlns:cx7="http://schemas.microsoft.com/office/drawing/2016/5/13/chartex" xmlns:cx8="http://schemas.microsoft.com/office/drawing/2016/5/14/chartex" xmlns:mc="http://schemas.openxmlformats.org/markup-compatibility/2006" xmlns:aink="http://schemas.microsoft.com/office/drawing/2016/ink" xmlns:am3d="http://schemas.microsoft.com/office/drawing/2017/model3d" xmlns:o="urn:schemas-microsoft-com:office:office" xmlns:oel="http://schemas.microsoft.com/office/2019/extlst" xmlns:r="http://schemas.openxmlformats.org/officeDocument/2006/relationships" xmlns:m="http://schemas.openxmlformats.org/officeDocument/2006/math" xmlns:v="urn:schemas-microsoft-com:vml" xmlns:wp14="http://schemas.microsoft.com/office/word/2010/wordprocessingDrawing" xmlns:wp="http://schemas.openxmlformats.org/drawingml/2006/wordprocessingDrawing" xmlns:w10="urn:schemas-microsoft-com:office:word" xmlns:w="http://schemas.openxmlformats.org/wordprocessingml/2006/main" xmlns:w14="http://schemas.microsoft.com/office/word/2010/wordml" xmlns:w15="http://schemas.microsoft.com/office/word/2012/wordml" xmlns:w16cex="http://schemas.microsoft.com/office/word/2018/wordml/cex" xmlns:w16cid="http://schemas.microsoft.com/office/word/2016/wordml/cid" xmlns:w16="http://schemas.microsoft.com/office/word/2018/wordml" xmlns:w16sdtdh="http://schemas.microsoft.com/office/word/2020/wordml/sdtdatahash" xmlns:w16se="http://schemas.microsoft.com/office/word/2015/wordml/symex" xmlns:wpg="http://schemas.microsoft.com/office/word/2010/wordprocessingGroup" xmlns:wpi="http://schemas.microsoft.com/office/word/2010/wordprocessingInk" xmlns:wne="http://schemas.microsoft.com/office/word/2006/wordml" xmlns:wps="http://schemas.microsoft.com/office/word/2010/wordprocessingShape" mc:Ignorable="w14 w15 w16se w16cid w16 w16cex w16sdtdh wp14">
+<w:numbering xmlns:wpc="http://schemas.microsoft.com/office/word/2010/wordprocessingCanvas" xmlns:cx="http://schemas.microsoft.com/office/drawing/2014/chartex" xmlns:cx1="http://schemas.microsoft.com/office/drawing/2015/9/8/chartex" xmlns:cx2="http://schemas.microsoft.com/office/drawing/2015/10/21/chartex" xmlns:cx3="http://schemas.microsoft.com/office/drawing/2016/5/9/chartex" xmlns:cx4="http://schemas.microsoft.com/office/drawing/2016/5/10/chartex" xmlns:cx5="http://schemas.microsoft.com/office/drawing/2016/5/11/chartex" xmlns:cx6="http://schemas.microsoft.com/office/drawing/2016/5/12/chartex" xmlns:cx7="http://schemas.microsoft.com/office/drawing/2016/5/13/chartex" xmlns:cx8="http://schemas.microsoft.com/office/drawing/2016/5/14/chartex" xmlns:mc="http://schemas.openxmlformats.org/markup-compatibility/2006" xmlns:aink="http://schemas.microsoft.com/office/drawing/2016/ink" xmlns:am3d="http://schemas.microsoft.com/office/drawing/2017/model3d" xmlns:o="urn:schemas-microsoft-com:office:office" xmlns:r="http://schemas.openxmlformats.org/officeDocument/2006/relationships" xmlns:m="http://schemas.openxmlformats.org/officeDocument/2006/math" xmlns:v="urn:schemas-microsoft-com:vml" xmlns:wp14="http://schemas.microsoft.com/office/word/2010/wordprocessingDrawing" xmlns:wp="http://schemas.openxmlformats.org/drawingml/2006/wordprocessingDrawing" xmlns:w10="urn:schemas-microsoft-com:office:word" xmlns:w="http://schemas.openxmlformats.org/wordprocessingml/2006/main" xmlns:w14="http://schemas.microsoft.com/office/word/2010/wordml" xmlns:w15="http://schemas.microsoft.com/office/word/2012/wordml" xmlns:w16cex="http://schemas.microsoft.com/office/word/2018/wordml/cex" xmlns:w16cid="http://schemas.microsoft.com/office/word/2016/wordml/cid" xmlns:w16="http://schemas.microsoft.com/office/word/2018/wordml" xmlns:w16sdtdh="http://schemas.microsoft.com/office/word/2020/wordml/sdtdatahash" xmlns:w16se="http://schemas.microsoft.com/office/word/2015/wordml/symex" xmlns:wpg="http://schemas.microsoft.com/office/word/2010/wordprocessingGroup" xmlns:wpi="http://schemas.microsoft.com/office/word/2010/wordprocessingInk" xmlns:wne="http://schemas.microsoft.com/office/word/2006/wordml" xmlns:wps="http://schemas.microsoft.com/office/word/2010/wordprocessingShape" mc:Ignorable="w14 w15 w16se w16cid w16 w16cex w16sdtdh wp14">
   <w:abstractNum w:abstractNumId="0" w15:restartNumberingAfterBreak="0">
     <w:nsid w:val="00DE71B0"/>
     <w:multiLevelType w:val="hybridMultilevel"/>
@@ -1695,14 +1984,108 @@
       </w:rPr>
     </w:lvl>
   </w:abstractNum>
-  <w:num w:numId="1" w16cid:durableId="2069456510">
+  <w:abstractNum w:abstractNumId="3" w15:restartNumberingAfterBreak="0">
+    <w:nsid w:val="7B4139FC"/>
+    <w:multiLevelType w:val="hybridMultilevel"/>
+    <w:tmpl w:val="82AA279E"/>
+    <w:lvl w:ilvl="0" w:tplc="B6068E74">
+      <w:start w:val="1"/>
+      <w:numFmt w:val="decimal"/>
+      <w:lvlText w:val="(%1)"/>
+      <w:lvlJc w:val="left"/>
+      <w:pPr>
+        <w:ind w:left="720" w:hanging="360"/>
+      </w:pPr>
+      <w:rPr>
+        <w:rFonts w:hint="default"/>
+        <w:color w:val="auto"/>
+        <w:u w:val="none"/>
+      </w:rPr>
+    </w:lvl>
+    <w:lvl w:ilvl="1" w:tplc="04090019" w:tentative="1">
+      <w:start w:val="1"/>
+      <w:numFmt w:val="lowerLetter"/>
+      <w:lvlText w:val="%2."/>
+      <w:lvlJc w:val="left"/>
+      <w:pPr>
+        <w:ind w:left="1440" w:hanging="360"/>
+      </w:pPr>
+    </w:lvl>
+    <w:lvl w:ilvl="2" w:tplc="0409001B" w:tentative="1">
+      <w:start w:val="1"/>
+      <w:numFmt w:val="lowerRoman"/>
+      <w:lvlText w:val="%3."/>
+      <w:lvlJc w:val="right"/>
+      <w:pPr>
+        <w:ind w:left="2160" w:hanging="180"/>
+      </w:pPr>
+    </w:lvl>
+    <w:lvl w:ilvl="3" w:tplc="0409000F" w:tentative="1">
+      <w:start w:val="1"/>
+      <w:numFmt w:val="decimal"/>
+      <w:lvlText w:val="%4."/>
+      <w:lvlJc w:val="left"/>
+      <w:pPr>
+        <w:ind w:left="2880" w:hanging="360"/>
+      </w:pPr>
+    </w:lvl>
+    <w:lvl w:ilvl="4" w:tplc="04090019" w:tentative="1">
+      <w:start w:val="1"/>
+      <w:numFmt w:val="lowerLetter"/>
+      <w:lvlText w:val="%5."/>
+      <w:lvlJc w:val="left"/>
+      <w:pPr>
+        <w:ind w:left="3600" w:hanging="360"/>
+      </w:pPr>
+    </w:lvl>
+    <w:lvl w:ilvl="5" w:tplc="0409001B" w:tentative="1">
+      <w:start w:val="1"/>
+      <w:numFmt w:val="lowerRoman"/>
+      <w:lvlText w:val="%6."/>
+      <w:lvlJc w:val="right"/>
+      <w:pPr>
+        <w:ind w:left="4320" w:hanging="180"/>
+      </w:pPr>
+    </w:lvl>
+    <w:lvl w:ilvl="6" w:tplc="0409000F" w:tentative="1">
+      <w:start w:val="1"/>
+      <w:numFmt w:val="decimal"/>
+      <w:lvlText w:val="%7."/>
+      <w:lvlJc w:val="left"/>
+      <w:pPr>
+        <w:ind w:left="5040" w:hanging="360"/>
+      </w:pPr>
+    </w:lvl>
+    <w:lvl w:ilvl="7" w:tplc="04090019" w:tentative="1">
+      <w:start w:val="1"/>
+      <w:numFmt w:val="lowerLetter"/>
+      <w:lvlText w:val="%8."/>
+      <w:lvlJc w:val="left"/>
+      <w:pPr>
+        <w:ind w:left="5760" w:hanging="360"/>
+      </w:pPr>
+    </w:lvl>
+    <w:lvl w:ilvl="8" w:tplc="0409001B" w:tentative="1">
+      <w:start w:val="1"/>
+      <w:numFmt w:val="lowerRoman"/>
+      <w:lvlText w:val="%9."/>
+      <w:lvlJc w:val="right"/>
+      <w:pPr>
+        <w:ind w:left="6480" w:hanging="180"/>
+      </w:pPr>
+    </w:lvl>
+  </w:abstractNum>
+  <w:num w:numId="1">
     <w:abstractNumId w:val="2"/>
   </w:num>
-  <w:num w:numId="2" w16cid:durableId="403263040">
+  <w:num w:numId="2">
     <w:abstractNumId w:val="0"/>
   </w:num>
-  <w:num w:numId="3" w16cid:durableId="195701555">
+  <w:num w:numId="3">
     <w:abstractNumId w:val="1"/>
+  </w:num>
+  <w:num w:numId="4">
+    <w:abstractNumId w:val="3"/>
   </w:num>
 </w:numbering>
 </file>
@@ -2151,6 +2534,7 @@
   <w:style w:type="character" w:default="1" w:styleId="DefaultParagraphFont">
     <w:name w:val="Default Paragraph Font"/>
     <w:uiPriority w:val="1"/>
+    <w:semiHidden/>
     <w:unhideWhenUsed/>
   </w:style>
   <w:style w:type="table" w:default="1" w:styleId="TableNormal">
@@ -2291,6 +2675,17 @@
     <w:rPr>
       <w:vertAlign w:val="superscript"/>
     </w:rPr>
+  </w:style>
+  <w:style w:type="paragraph" w:styleId="ListParagraph">
+    <w:name w:val="List Paragraph"/>
+    <w:basedOn w:val="Normal"/>
+    <w:uiPriority w:val="34"/>
+    <w:qFormat/>
+    <w:rsid w:val="001A523B"/>
+    <w:pPr>
+      <w:ind w:left="720"/>
+      <w:contextualSpacing/>
+    </w:pPr>
   </w:style>
 </w:styles>
 </file>

--- a/Pasta, Pizza, Person/final paper.docx
+++ b/Pasta, Pizza, Person/final paper.docx
@@ -71,7 +71,7 @@
           <w:sz w:val="24"/>
           <w:szCs w:val="24"/>
         </w:rPr>
-        <w:t>6</w:t>
+        <w:t>10</w:t>
       </w:r>
       <w:r>
         <w:rPr>
@@ -717,25 +717,14 @@
           <w:szCs w:val="24"/>
         </w:rPr>
       </w:pPr>
-      <w:proofErr w:type="gramStart"/>
-      <w:r>
-        <w:rPr>
-          <w:rFonts w:ascii="Times New Roman" w:eastAsia="Times New Roman" w:hAnsi="Times New Roman" w:cs="Times New Roman"/>
-          <w:color w:val="212529"/>
-          <w:sz w:val="24"/>
-          <w:szCs w:val="24"/>
-        </w:rPr>
-        <w:t>The majority of</w:t>
-      </w:r>
-      <w:proofErr w:type="gramEnd"/>
-      <w:r>
-        <w:rPr>
-          <w:rFonts w:ascii="Times New Roman" w:eastAsia="Times New Roman" w:hAnsi="Times New Roman" w:cs="Times New Roman"/>
-          <w:color w:val="212529"/>
-          <w:sz w:val="24"/>
-          <w:szCs w:val="24"/>
-        </w:rPr>
-        <w:t xml:space="preserve"> this project relies on OpenCV. </w:t>
+      <w:r>
+        <w:rPr>
+          <w:rFonts w:ascii="Times New Roman" w:eastAsia="Times New Roman" w:hAnsi="Times New Roman" w:cs="Times New Roman"/>
+          <w:color w:val="212529"/>
+          <w:sz w:val="24"/>
+          <w:szCs w:val="24"/>
+        </w:rPr>
+        <w:t xml:space="preserve">The majority of this project relies on OpenCV. </w:t>
       </w:r>
       <w:r>
         <w:rPr>
@@ -1011,7 +1000,25 @@
           <w:szCs w:val="24"/>
         </w:rPr>
         <w:lastRenderedPageBreak/>
-        <w:t xml:space="preserve">The process for creating a new cascade classifier is a bit tedious. It requires the user to manually assemble a set of positive and negative images. The user then uses a few more </w:t>
+        <w:t>The process for creating a new cascade classifier is a bit tedious. It requires the user to manually assemble a set of positive and negative images.</w:t>
+      </w:r>
+      <w:r>
+        <w:rPr>
+          <w:rFonts w:ascii="Times New Roman" w:eastAsia="Times New Roman" w:hAnsi="Times New Roman" w:cs="Times New Roman"/>
+          <w:color w:val="212529"/>
+          <w:sz w:val="24"/>
+          <w:szCs w:val="24"/>
+        </w:rPr>
+        <w:t xml:space="preserve"> There is a helper function called pizza_pie() in main.py, made to assist with generating the positive and negative text files required for the first step of this process.</w:t>
+      </w:r>
+      <w:r>
+        <w:rPr>
+          <w:rFonts w:ascii="Times New Roman" w:eastAsia="Times New Roman" w:hAnsi="Times New Roman" w:cs="Times New Roman"/>
+          <w:color w:val="212529"/>
+          <w:sz w:val="24"/>
+          <w:szCs w:val="24"/>
+        </w:rPr>
+        <w:t xml:space="preserve"> The user then uses a few more </w:t>
       </w:r>
       <w:r>
         <w:rPr>
@@ -1083,44 +1090,190 @@
           <w:sz w:val="24"/>
           <w:szCs w:val="24"/>
         </w:rPr>
-        <w:t xml:space="preserve"> This process is straight forward once you understand the arguments each program takes in. There was only one ingredient in which the process did not run to completion. </w:t>
-      </w:r>
-      <w:r>
-        <w:rPr>
-          <w:rFonts w:ascii="Times New Roman" w:eastAsia="Times New Roman" w:hAnsi="Times New Roman" w:cs="Times New Roman"/>
-          <w:color w:val="212529"/>
-          <w:sz w:val="24"/>
-          <w:szCs w:val="24"/>
-        </w:rPr>
-        <w:t>Thus,</w:t>
-      </w:r>
-      <w:r>
-        <w:rPr>
-          <w:rFonts w:ascii="Times New Roman" w:eastAsia="Times New Roman" w:hAnsi="Times New Roman" w:cs="Times New Roman"/>
-          <w:color w:val="212529"/>
-          <w:sz w:val="24"/>
-          <w:szCs w:val="24"/>
-        </w:rPr>
-        <w:t xml:space="preserve"> the final algorithm does not detect </w:t>
-      </w:r>
-      <w:r>
-        <w:rPr>
-          <w:rFonts w:ascii="Times New Roman" w:eastAsia="Times New Roman" w:hAnsi="Times New Roman" w:cs="Times New Roman"/>
-          <w:color w:val="212529"/>
-          <w:sz w:val="24"/>
-          <w:szCs w:val="24"/>
-        </w:rPr>
-        <w:t>tomatoes</w:t>
-      </w:r>
-      <w:r>
-        <w:rPr>
-          <w:rFonts w:ascii="Times New Roman" w:eastAsia="Times New Roman" w:hAnsi="Times New Roman" w:cs="Times New Roman"/>
-          <w:color w:val="212529"/>
-          <w:sz w:val="24"/>
-          <w:szCs w:val="24"/>
-        </w:rPr>
-        <w:t>. The error returned was:</w:t>
-      </w:r>
+        <w:t xml:space="preserve"> This process is straight forward once you understand the arguments each program takes in</w:t>
+      </w:r>
+      <w:r>
+        <w:rPr>
+          <w:rFonts w:ascii="Times New Roman" w:eastAsia="Times New Roman" w:hAnsi="Times New Roman" w:cs="Times New Roman"/>
+          <w:color w:val="212529"/>
+          <w:sz w:val="24"/>
+          <w:szCs w:val="24"/>
+        </w:rPr>
+        <w:t>, but can take a variable amount of time depending on factors such as the number of stages the cascade classifier is being trained on</w:t>
+      </w:r>
+      <w:r>
+        <w:rPr>
+          <w:rFonts w:ascii="Times New Roman" w:eastAsia="Times New Roman" w:hAnsi="Times New Roman" w:cs="Times New Roman"/>
+          <w:color w:val="212529"/>
+          <w:sz w:val="24"/>
+          <w:szCs w:val="24"/>
+        </w:rPr>
+        <w:t xml:space="preserve">. </w:t>
+      </w:r>
+      <w:r>
+        <w:rPr>
+          <w:rFonts w:ascii="Times New Roman" w:eastAsia="Times New Roman" w:hAnsi="Times New Roman" w:cs="Times New Roman"/>
+          <w:color w:val="212529"/>
+          <w:sz w:val="24"/>
+          <w:szCs w:val="24"/>
+        </w:rPr>
+        <w:t>There were some complications along the development of th</w:t>
+      </w:r>
+      <w:r>
+        <w:rPr>
+          <w:rFonts w:ascii="Times New Roman" w:eastAsia="Times New Roman" w:hAnsi="Times New Roman" w:cs="Times New Roman"/>
+          <w:color w:val="212529"/>
+          <w:sz w:val="24"/>
+          <w:szCs w:val="24"/>
+        </w:rPr>
+        <w:t xml:space="preserve">ese cascades. </w:t>
+      </w:r>
+      <w:r>
+        <w:rPr>
+          <w:rFonts w:ascii="Times New Roman" w:eastAsia="Times New Roman" w:hAnsi="Times New Roman" w:cs="Times New Roman"/>
+          <w:color w:val="212529"/>
+          <w:sz w:val="24"/>
+          <w:szCs w:val="24"/>
+        </w:rPr>
+        <w:t>Initially there were going to be as many as 10 cascade classifiers for different ingredients</w:t>
+      </w:r>
+      <w:r>
+        <w:rPr>
+          <w:rFonts w:ascii="Times New Roman" w:eastAsia="Times New Roman" w:hAnsi="Times New Roman" w:cs="Times New Roman"/>
+          <w:color w:val="212529"/>
+          <w:sz w:val="24"/>
+          <w:szCs w:val="24"/>
+        </w:rPr>
+        <w:t>. By the end of development there only 5 classifiers that were able to run without any errors.</w:t>
+      </w:r>
+      <w:r>
+        <w:rPr>
+          <w:rFonts w:ascii="Times New Roman" w:eastAsia="Times New Roman" w:hAnsi="Times New Roman" w:cs="Times New Roman"/>
+          <w:color w:val="212529"/>
+          <w:sz w:val="24"/>
+          <w:szCs w:val="24"/>
+        </w:rPr>
+        <w:t xml:space="preserve"> The ingredients detectable by this project are </w:t>
+      </w:r>
+      <w:r>
+        <w:rPr>
+          <w:rFonts w:ascii="Times New Roman" w:eastAsia="Times New Roman" w:hAnsi="Times New Roman" w:cs="Times New Roman"/>
+          <w:color w:val="212529"/>
+          <w:sz w:val="24"/>
+          <w:szCs w:val="24"/>
+        </w:rPr>
+        <w:t>jalapenos</w:t>
+      </w:r>
+      <w:r>
+        <w:rPr>
+          <w:rFonts w:ascii="Times New Roman" w:eastAsia="Times New Roman" w:hAnsi="Times New Roman" w:cs="Times New Roman"/>
+          <w:color w:val="212529"/>
+          <w:sz w:val="24"/>
+          <w:szCs w:val="24"/>
+        </w:rPr>
+        <w:t xml:space="preserve">, mushrooms, olives, pepperoni, and pickles. </w:t>
+      </w:r>
+    </w:p>
+    <w:p>
+      <w:pPr>
+        <w:shd w:val="clear" w:color="auto" w:fill="FFFFFF"/>
+        <w:spacing w:after="100" w:afterAutospacing="1" w:line="480" w:lineRule="auto"/>
+        <w:ind w:firstLine="720"/>
+        <w:outlineLvl w:val="2"/>
+        <w:rPr>
+          <w:rFonts w:ascii="Times New Roman" w:eastAsia="Times New Roman" w:hAnsi="Times New Roman" w:cs="Times New Roman"/>
+          <w:color w:val="212529"/>
+          <w:sz w:val="24"/>
+          <w:szCs w:val="24"/>
+        </w:rPr>
+      </w:pPr>
+      <w:r>
+        <w:rPr>
+          <w:rFonts w:ascii="Times New Roman" w:eastAsia="Times New Roman" w:hAnsi="Times New Roman" w:cs="Times New Roman"/>
+          <w:color w:val="212529"/>
+          <w:sz w:val="24"/>
+          <w:szCs w:val="24"/>
+        </w:rPr>
+        <w:t>After the cascade classifiers have been created, main.py does all the remaining work</w:t>
+      </w:r>
+      <w:r>
+        <w:rPr>
+          <w:rFonts w:ascii="Times New Roman" w:eastAsia="Times New Roman" w:hAnsi="Times New Roman" w:cs="Times New Roman"/>
+          <w:color w:val="212529"/>
+          <w:sz w:val="24"/>
+          <w:szCs w:val="24"/>
+        </w:rPr>
+        <w:t xml:space="preserve"> with a few helper functions</w:t>
+      </w:r>
+      <w:r>
+        <w:rPr>
+          <w:rFonts w:ascii="Times New Roman" w:eastAsia="Times New Roman" w:hAnsi="Times New Roman" w:cs="Times New Roman"/>
+          <w:color w:val="212529"/>
+          <w:sz w:val="24"/>
+          <w:szCs w:val="24"/>
+        </w:rPr>
+        <w:t>.</w:t>
+      </w:r>
+      <w:r>
+        <w:rPr>
+          <w:rFonts w:ascii="Times New Roman" w:eastAsia="Times New Roman" w:hAnsi="Times New Roman" w:cs="Times New Roman"/>
+          <w:color w:val="212529"/>
+          <w:sz w:val="24"/>
+          <w:szCs w:val="24"/>
+        </w:rPr>
+        <w:t xml:space="preserve"> Dect_face() checks multiple cascade classifiers made by </w:t>
+      </w:r>
+      <w:r>
+        <w:rPr>
+          <w:rFonts w:ascii="Times New Roman" w:eastAsia="Times New Roman" w:hAnsi="Times New Roman" w:cs="Times New Roman"/>
+          <w:color w:val="212529"/>
+          <w:sz w:val="24"/>
+          <w:szCs w:val="24"/>
+        </w:rPr>
+        <w:t>OpenCV</w:t>
+      </w:r>
+      <w:r>
+        <w:rPr>
+          <w:rFonts w:ascii="Times New Roman" w:eastAsia="Times New Roman" w:hAnsi="Times New Roman" w:cs="Times New Roman"/>
+          <w:color w:val="212529"/>
+          <w:sz w:val="24"/>
+          <w:szCs w:val="24"/>
+        </w:rPr>
+        <w:t xml:space="preserve">, to determine if an image </w:t>
+      </w:r>
+      <w:r>
+        <w:rPr>
+          <w:rFonts w:ascii="Times New Roman" w:eastAsia="Times New Roman" w:hAnsi="Times New Roman" w:cs="Times New Roman"/>
+          <w:color w:val="212529"/>
+          <w:sz w:val="24"/>
+          <w:szCs w:val="24"/>
+        </w:rPr>
+        <w:t xml:space="preserve">contains a human face. If the image does contain a face, it gets copied to the /Person directory. Depending on what you train classifiers to detect, this can also be used as the negative image dataset. Dect_pers() is a helper function, that detects human faces such that the values can be appended to list and compared with frequency of ingredients. Not_comment() is a leftover function that attempted to extract metadata from the Json files associated with each </w:t>
+      </w:r>
+      <w:r>
+        <w:rPr>
+          <w:rFonts w:ascii="Times New Roman" w:eastAsia="Times New Roman" w:hAnsi="Times New Roman" w:cs="Times New Roman"/>
+          <w:color w:val="212529"/>
+          <w:sz w:val="24"/>
+          <w:szCs w:val="24"/>
+        </w:rPr>
+        <w:lastRenderedPageBreak/>
+        <w:t>post. Variables such as like count, post sentiment, and number or sentiment of comments were to be used to determine eric’s favorite person. It remains unfinished.</w:t>
+      </w:r>
+    </w:p>
+    <w:p>
+      <w:pPr>
+        <w:shd w:val="clear" w:color="auto" w:fill="FFFFFF"/>
+        <w:spacing w:after="100" w:afterAutospacing="1" w:line="480" w:lineRule="auto"/>
+        <w:ind w:firstLine="720"/>
+        <w:outlineLvl w:val="2"/>
+        <w:rPr>
+          <w:rFonts w:ascii="Times New Roman" w:eastAsia="Times New Roman" w:hAnsi="Times New Roman" w:cs="Times New Roman"/>
+          <w:color w:val="212529"/>
+          <w:sz w:val="24"/>
+          <w:szCs w:val="24"/>
+        </w:rPr>
+      </w:pPr>
       <w:r>
         <w:rPr>
           <w:rFonts w:ascii="Times New Roman" w:eastAsia="Times New Roman" w:hAnsi="Times New Roman" w:cs="Times New Roman"/>
@@ -1130,10 +1283,26 @@
           <w:szCs w:val="24"/>
         </w:rPr>
         <w:drawing>
-          <wp:inline distT="0" distB="0" distL="0" distR="0" wp14:anchorId="18294FE5" wp14:editId="4F538DEF">
-            <wp:extent cx="5943600" cy="610235"/>
-            <wp:effectExtent l="0" t="0" r="0" b="0"/>
-            <wp:docPr id="2" name="Picture 2"/>
+          <wp:anchor distT="0" distB="0" distL="114300" distR="114300" simplePos="0" relativeHeight="251658240" behindDoc="1" locked="0" layoutInCell="1" allowOverlap="1" wp14:anchorId="4ABB742D" wp14:editId="371E4E41">
+            <wp:simplePos x="0" y="0"/>
+            <wp:positionH relativeFrom="margin">
+              <wp:align>center</wp:align>
+            </wp:positionH>
+            <wp:positionV relativeFrom="paragraph">
+              <wp:posOffset>2702560</wp:posOffset>
+            </wp:positionV>
+            <wp:extent cx="5391150" cy="2868930"/>
+            <wp:effectExtent l="0" t="0" r="0" b="7620"/>
+            <wp:wrapTight wrapText="bothSides">
+              <wp:wrapPolygon edited="0">
+                <wp:start x="0" y="0"/>
+                <wp:lineTo x="0" y="21514"/>
+                <wp:lineTo x="21524" y="21514"/>
+                <wp:lineTo x="21524" y="0"/>
+                <wp:lineTo x="0" y="0"/>
+              </wp:wrapPolygon>
+            </wp:wrapTight>
+            <wp:docPr id="3" name="Picture 3" descr="A picture containing chart&#10;&#10;Description automatically generated"/>
             <wp:cNvGraphicFramePr>
               <a:graphicFrameLocks xmlns:a="http://schemas.openxmlformats.org/drawingml/2006/main" noChangeAspect="1"/>
             </wp:cNvGraphicFramePr>
@@ -1141,7 +1310,7 @@
               <a:graphicData uri="http://schemas.openxmlformats.org/drawingml/2006/picture">
                 <pic:pic xmlns:pic="http://schemas.openxmlformats.org/drawingml/2006/picture">
                   <pic:nvPicPr>
-                    <pic:cNvPr id="2" name="Picture 2"/>
+                    <pic:cNvPr id="3" name="Picture 3" descr="A picture containing chart&#10;&#10;Description automatically generated"/>
                     <pic:cNvPicPr/>
                   </pic:nvPicPr>
                   <pic:blipFill>
@@ -1159,7 +1328,7 @@
                   <pic:spPr>
                     <a:xfrm>
                       <a:off x="0" y="0"/>
-                      <a:ext cx="5943600" cy="610235"/>
+                      <a:ext cx="5391150" cy="2868930"/>
                     </a:xfrm>
                     <a:prstGeom prst="rect">
                       <a:avLst/>
@@ -1168,8 +1337,350 @@
                 </pic:pic>
               </a:graphicData>
             </a:graphic>
-          </wp:inline>
+            <wp14:sizeRelH relativeFrom="page">
+              <wp14:pctWidth>0</wp14:pctWidth>
+            </wp14:sizeRelH>
+            <wp14:sizeRelV relativeFrom="page">
+              <wp14:pctHeight>0</wp14:pctHeight>
+            </wp14:sizeRelV>
+          </wp:anchor>
         </w:drawing>
+      </w:r>
+      <w:r>
+        <w:rPr>
+          <w:rFonts w:ascii="Times New Roman" w:eastAsia="Times New Roman" w:hAnsi="Times New Roman" w:cs="Times New Roman"/>
+          <w:color w:val="212529"/>
+          <w:sz w:val="24"/>
+          <w:szCs w:val="24"/>
+        </w:rPr>
+        <w:t xml:space="preserve"> The main algorithm has an underlying structure </w:t>
+      </w:r>
+      <w:r>
+        <w:rPr>
+          <w:rFonts w:ascii="Times New Roman" w:eastAsia="Times New Roman" w:hAnsi="Times New Roman" w:cs="Times New Roman"/>
+          <w:color w:val="212529"/>
+          <w:sz w:val="24"/>
+          <w:szCs w:val="24"/>
+        </w:rPr>
+        <w:t xml:space="preserve">that depends on a list of lists, called pizza_list. It </w:t>
+      </w:r>
+      <w:r>
+        <w:rPr>
+          <w:rFonts w:ascii="Times New Roman" w:eastAsia="Times New Roman" w:hAnsi="Times New Roman" w:cs="Times New Roman"/>
+          <w:color w:val="212529"/>
+          <w:sz w:val="24"/>
+          <w:szCs w:val="24"/>
+        </w:rPr>
+        <w:t>loops through every image in the ‘#assets’ folder generated by instaloader. For each</w:t>
+      </w:r>
+      <w:r>
+        <w:rPr>
+          <w:rFonts w:ascii="Times New Roman" w:eastAsia="Times New Roman" w:hAnsi="Times New Roman" w:cs="Times New Roman"/>
+          <w:color w:val="212529"/>
+          <w:sz w:val="24"/>
+          <w:szCs w:val="24"/>
+        </w:rPr>
+        <w:t xml:space="preserve"> image</w:t>
+      </w:r>
+      <w:r>
+        <w:rPr>
+          <w:rFonts w:ascii="Times New Roman" w:eastAsia="Times New Roman" w:hAnsi="Times New Roman" w:cs="Times New Roman"/>
+          <w:color w:val="212529"/>
+          <w:sz w:val="24"/>
+          <w:szCs w:val="24"/>
+        </w:rPr>
+        <w:t xml:space="preserve"> </w:t>
+      </w:r>
+      <w:r>
+        <w:rPr>
+          <w:rFonts w:ascii="Times New Roman" w:eastAsia="Times New Roman" w:hAnsi="Times New Roman" w:cs="Times New Roman"/>
+          <w:color w:val="212529"/>
+          <w:sz w:val="24"/>
+          <w:szCs w:val="24"/>
+        </w:rPr>
+        <w:t>the cascade classifier determines if the ingredient is contained in the image. If the image does not contain an ingredient, append the length of what is returned by the classifier</w:t>
+      </w:r>
+      <w:r>
+        <w:rPr>
+          <w:rFonts w:ascii="Times New Roman" w:eastAsia="Times New Roman" w:hAnsi="Times New Roman" w:cs="Times New Roman"/>
+          <w:color w:val="212529"/>
+          <w:sz w:val="24"/>
+          <w:szCs w:val="24"/>
+        </w:rPr>
+        <w:t>s detectMultiScale() function to the corresponding list</w:t>
+      </w:r>
+      <w:r>
+        <w:rPr>
+          <w:rFonts w:ascii="Times New Roman" w:eastAsia="Times New Roman" w:hAnsi="Times New Roman" w:cs="Times New Roman"/>
+          <w:color w:val="212529"/>
+          <w:sz w:val="24"/>
+          <w:szCs w:val="24"/>
+        </w:rPr>
+        <w:t xml:space="preserve">. This is the number of </w:t>
+      </w:r>
+      <w:r>
+        <w:rPr>
+          <w:rFonts w:ascii="Times New Roman" w:eastAsia="Times New Roman" w:hAnsi="Times New Roman" w:cs="Times New Roman"/>
+          <w:color w:val="212529"/>
+          <w:sz w:val="24"/>
+          <w:szCs w:val="24"/>
+        </w:rPr>
+        <w:t>hits</w:t>
+      </w:r>
+      <w:r>
+        <w:rPr>
+          <w:rFonts w:ascii="Times New Roman" w:eastAsia="Times New Roman" w:hAnsi="Times New Roman" w:cs="Times New Roman"/>
+          <w:color w:val="212529"/>
+          <w:sz w:val="24"/>
+          <w:szCs w:val="24"/>
+        </w:rPr>
+        <w:t xml:space="preserve"> that the classifier </w:t>
+      </w:r>
+      <w:r>
+        <w:rPr>
+          <w:rFonts w:ascii="Times New Roman" w:eastAsia="Times New Roman" w:hAnsi="Times New Roman" w:cs="Times New Roman"/>
+          <w:color w:val="212529"/>
+          <w:sz w:val="24"/>
+          <w:szCs w:val="24"/>
+        </w:rPr>
+        <w:t>got when searching for an ingredient in the image.</w:t>
+      </w:r>
+      <w:r>
+        <w:rPr>
+          <w:rFonts w:ascii="Times New Roman" w:eastAsia="Times New Roman" w:hAnsi="Times New Roman" w:cs="Times New Roman"/>
+          <w:color w:val="212529"/>
+          <w:sz w:val="24"/>
+          <w:szCs w:val="24"/>
+        </w:rPr>
+        <w:t xml:space="preserve"> If the image does not contain an ingredient, append zero. </w:t>
+      </w:r>
+      <w:r>
+        <w:rPr>
+          <w:rFonts w:ascii="Times New Roman" w:eastAsia="Times New Roman" w:hAnsi="Times New Roman" w:cs="Times New Roman"/>
+          <w:color w:val="212529"/>
+          <w:sz w:val="24"/>
+          <w:szCs w:val="24"/>
+        </w:rPr>
+        <w:t>After looping through each image, the values stored in pizza_list are then used to generate a frequency graph of ingredients.</w:t>
+      </w:r>
+      <w:r>
+        <w:rPr>
+          <w:rFonts w:ascii="Times New Roman" w:eastAsia="Times New Roman" w:hAnsi="Times New Roman" w:cs="Times New Roman"/>
+          <w:noProof/>
+          <w:color w:val="212529"/>
+          <w:sz w:val="24"/>
+          <w:szCs w:val="24"/>
+        </w:rPr>
+        <w:t xml:space="preserve"> </w:t>
+      </w:r>
+      <w:r>
+        <w:rPr>
+          <w:rFonts w:ascii="Times New Roman" w:eastAsia="Times New Roman" w:hAnsi="Times New Roman" w:cs="Times New Roman"/>
+          <w:color w:val="212529"/>
+          <w:sz w:val="24"/>
+          <w:szCs w:val="24"/>
+        </w:rPr>
+        <w:t xml:space="preserve"> Each ingredient has a corresponding color. Jalapenos. yellow; Mushrooms, brown; Olives, black; Pepperoni, red; and pickles, green. Later the person category will also be added, the corresponding color is blue. </w:t>
+      </w:r>
+      <w:r>
+        <w:rPr>
+          <w:rFonts w:ascii="Times New Roman" w:eastAsia="Times New Roman" w:hAnsi="Times New Roman" w:cs="Times New Roman"/>
+          <w:color w:val="212529"/>
+          <w:sz w:val="24"/>
+          <w:szCs w:val="24"/>
+        </w:rPr>
+        <w:t xml:space="preserve">Though this plot looked a little simple. </w:t>
+      </w:r>
+      <w:r>
+        <w:rPr>
+          <w:rFonts w:ascii="Times New Roman" w:eastAsia="Times New Roman" w:hAnsi="Times New Roman" w:cs="Times New Roman"/>
+          <w:color w:val="212529"/>
+          <w:sz w:val="24"/>
+          <w:szCs w:val="24"/>
+        </w:rPr>
+        <w:t xml:space="preserve">It was clear that the olives were either all to frequent ingredient, or the cascade classifier was picking up multiple false positives. This is not surprising as they are one of the most plain looking ingredients, and black being as common a color as it is. </w:t>
+      </w:r>
+      <w:r>
+        <w:rPr>
+          <w:rFonts w:ascii="Times New Roman" w:eastAsia="Times New Roman" w:hAnsi="Times New Roman" w:cs="Times New Roman"/>
+          <w:color w:val="212529"/>
+          <w:sz w:val="24"/>
+          <w:szCs w:val="24"/>
+        </w:rPr>
+        <w:t>After some consideration</w:t>
+      </w:r>
+      <w:r>
+        <w:rPr>
+          <w:rFonts w:ascii="Times New Roman" w:eastAsia="Times New Roman" w:hAnsi="Times New Roman" w:cs="Times New Roman"/>
+          <w:color w:val="212529"/>
+          <w:sz w:val="24"/>
+          <w:szCs w:val="24"/>
+        </w:rPr>
+        <w:t xml:space="preserve"> the </w:t>
+      </w:r>
+      <w:r>
+        <w:rPr>
+          <w:rFonts w:ascii="Times New Roman" w:eastAsia="Times New Roman" w:hAnsi="Times New Roman" w:cs="Times New Roman"/>
+          <w:color w:val="212529"/>
+          <w:sz w:val="24"/>
+          <w:szCs w:val="24"/>
+        </w:rPr>
+        <w:lastRenderedPageBreak/>
+        <w:t xml:space="preserve">number of stages in the ‘Olive’ cascade classifier was increased to reduces the number of false </w:t>
+      </w:r>
+      <w:r>
+        <w:rPr>
+          <w:rFonts w:ascii="Times New Roman" w:eastAsia="Times New Roman" w:hAnsi="Times New Roman" w:cs="Times New Roman"/>
+          <w:noProof/>
+          <w:color w:val="212529"/>
+          <w:sz w:val="24"/>
+          <w:szCs w:val="24"/>
+        </w:rPr>
+        <w:drawing>
+          <wp:anchor distT="0" distB="0" distL="114300" distR="114300" simplePos="0" relativeHeight="251659264" behindDoc="1" locked="0" layoutInCell="1" allowOverlap="1" wp14:anchorId="211A75EF" wp14:editId="27FD7EF7">
+            <wp:simplePos x="0" y="0"/>
+            <wp:positionH relativeFrom="margin">
+              <wp:align>center</wp:align>
+            </wp:positionH>
+            <wp:positionV relativeFrom="paragraph">
+              <wp:posOffset>878840</wp:posOffset>
+            </wp:positionV>
+            <wp:extent cx="5334000" cy="2454275"/>
+            <wp:effectExtent l="0" t="0" r="0" b="3175"/>
+            <wp:wrapTopAndBottom/>
+            <wp:docPr id="5" name="Picture 5" descr="Chart&#10;&#10;Description automatically generated"/>
+            <wp:cNvGraphicFramePr>
+              <a:graphicFrameLocks xmlns:a="http://schemas.openxmlformats.org/drawingml/2006/main" noChangeAspect="1"/>
+            </wp:cNvGraphicFramePr>
+            <a:graphic xmlns:a="http://schemas.openxmlformats.org/drawingml/2006/main">
+              <a:graphicData uri="http://schemas.openxmlformats.org/drawingml/2006/picture">
+                <pic:pic xmlns:pic="http://schemas.openxmlformats.org/drawingml/2006/picture">
+                  <pic:nvPicPr>
+                    <pic:cNvPr id="5" name="Picture 5" descr="Chart&#10;&#10;Description automatically generated"/>
+                    <pic:cNvPicPr/>
+                  </pic:nvPicPr>
+                  <pic:blipFill>
+                    <a:blip r:embed="rId10">
+                      <a:extLst>
+                        <a:ext uri="{28A0092B-C50C-407E-A947-70E740481C1C}">
+                          <a14:useLocalDpi xmlns:a14="http://schemas.microsoft.com/office/drawing/2010/main" val="0"/>
+                        </a:ext>
+                      </a:extLst>
+                    </a:blip>
+                    <a:stretch>
+                      <a:fillRect/>
+                    </a:stretch>
+                  </pic:blipFill>
+                  <pic:spPr>
+                    <a:xfrm>
+                      <a:off x="0" y="0"/>
+                      <a:ext cx="5334000" cy="2454275"/>
+                    </a:xfrm>
+                    <a:prstGeom prst="rect">
+                      <a:avLst/>
+                    </a:prstGeom>
+                  </pic:spPr>
+                </pic:pic>
+              </a:graphicData>
+            </a:graphic>
+            <wp14:sizeRelH relativeFrom="margin">
+              <wp14:pctWidth>0</wp14:pctWidth>
+            </wp14:sizeRelH>
+            <wp14:sizeRelV relativeFrom="margin">
+              <wp14:pctHeight>0</wp14:pctHeight>
+            </wp14:sizeRelV>
+          </wp:anchor>
+        </w:drawing>
+      </w:r>
+      <w:r>
+        <w:rPr>
+          <w:rFonts w:ascii="Times New Roman" w:eastAsia="Times New Roman" w:hAnsi="Times New Roman" w:cs="Times New Roman"/>
+          <w:color w:val="212529"/>
+          <w:sz w:val="24"/>
+          <w:szCs w:val="24"/>
+        </w:rPr>
+        <w:t>positives</w:t>
+      </w:r>
+      <w:r>
+        <w:rPr>
+          <w:rFonts w:ascii="Times New Roman" w:eastAsia="Times New Roman" w:hAnsi="Times New Roman" w:cs="Times New Roman"/>
+          <w:color w:val="212529"/>
+          <w:sz w:val="24"/>
+          <w:szCs w:val="24"/>
+        </w:rPr>
+        <w:t>, without much effect</w:t>
+      </w:r>
+      <w:r>
+        <w:rPr>
+          <w:rFonts w:ascii="Times New Roman" w:eastAsia="Times New Roman" w:hAnsi="Times New Roman" w:cs="Times New Roman"/>
+          <w:color w:val="212529"/>
+          <w:sz w:val="24"/>
+          <w:szCs w:val="24"/>
+        </w:rPr>
+        <w:t>.</w:t>
+      </w:r>
+      <w:r>
+        <w:rPr>
+          <w:rFonts w:ascii="Times New Roman" w:eastAsia="Times New Roman" w:hAnsi="Times New Roman" w:cs="Times New Roman"/>
+          <w:color w:val="212529"/>
+          <w:sz w:val="24"/>
+          <w:szCs w:val="24"/>
+        </w:rPr>
+        <w:t xml:space="preserve"> </w:t>
+      </w:r>
+      <w:r>
+        <w:rPr>
+          <w:rFonts w:ascii="Times New Roman" w:eastAsia="Times New Roman" w:hAnsi="Times New Roman" w:cs="Times New Roman"/>
+          <w:color w:val="212529"/>
+          <w:sz w:val="24"/>
+          <w:szCs w:val="24"/>
+        </w:rPr>
+        <w:t>T</w:t>
+      </w:r>
+      <w:r>
+        <w:rPr>
+          <w:rFonts w:ascii="Times New Roman" w:eastAsia="Times New Roman" w:hAnsi="Times New Roman" w:cs="Times New Roman"/>
+          <w:color w:val="212529"/>
+          <w:sz w:val="24"/>
+          <w:szCs w:val="24"/>
+        </w:rPr>
+        <w:t>here w</w:t>
+      </w:r>
+      <w:r>
+        <w:rPr>
+          <w:rFonts w:ascii="Times New Roman" w:eastAsia="Times New Roman" w:hAnsi="Times New Roman" w:cs="Times New Roman"/>
+          <w:color w:val="212529"/>
+          <w:sz w:val="24"/>
+          <w:szCs w:val="24"/>
+        </w:rPr>
+        <w:t>as</w:t>
+      </w:r>
+      <w:r>
+        <w:rPr>
+          <w:rFonts w:ascii="Times New Roman" w:eastAsia="Times New Roman" w:hAnsi="Times New Roman" w:cs="Times New Roman"/>
+          <w:color w:val="212529"/>
+          <w:sz w:val="24"/>
+          <w:szCs w:val="24"/>
+        </w:rPr>
+        <w:t xml:space="preserve"> also</w:t>
+      </w:r>
+      <w:r>
+        <w:rPr>
+          <w:rFonts w:ascii="Times New Roman" w:eastAsia="Times New Roman" w:hAnsi="Times New Roman" w:cs="Times New Roman"/>
+          <w:color w:val="212529"/>
+          <w:sz w:val="24"/>
+          <w:szCs w:val="24"/>
+        </w:rPr>
+        <w:t xml:space="preserve"> a variable added to account for people in eric’s posts.</w:t>
+      </w:r>
+      <w:r>
+        <w:rPr>
+          <w:rFonts w:ascii="Times New Roman" w:eastAsia="Times New Roman" w:hAnsi="Times New Roman" w:cs="Times New Roman"/>
+          <w:color w:val="212529"/>
+          <w:sz w:val="24"/>
+          <w:szCs w:val="24"/>
+        </w:rPr>
+        <w:t xml:space="preserve"> </w:t>
       </w:r>
     </w:p>
     <w:p>
@@ -1184,15 +1695,268 @@
           <w:szCs w:val="24"/>
         </w:rPr>
       </w:pPr>
-      <w:r>
-        <w:rPr>
-          <w:rFonts w:ascii="Times New Roman" w:eastAsia="Times New Roman" w:hAnsi="Times New Roman" w:cs="Times New Roman"/>
-          <w:color w:val="212529"/>
-          <w:sz w:val="24"/>
-          <w:szCs w:val="24"/>
-        </w:rPr>
-        <w:t>Once the cascade classifiers are trained.</w:t>
-      </w:r>
+    </w:p>
+    <w:p>
+      <w:pPr>
+        <w:shd w:val="clear" w:color="auto" w:fill="FFFFFF"/>
+        <w:spacing w:after="100" w:afterAutospacing="1" w:line="480" w:lineRule="auto"/>
+        <w:ind w:firstLine="720"/>
+        <w:outlineLvl w:val="2"/>
+        <w:rPr>
+          <w:rFonts w:ascii="Times New Roman" w:eastAsia="Times New Roman" w:hAnsi="Times New Roman" w:cs="Times New Roman"/>
+          <w:color w:val="212529"/>
+          <w:sz w:val="24"/>
+          <w:szCs w:val="24"/>
+        </w:rPr>
+      </w:pPr>
+      <w:r>
+        <w:rPr>
+          <w:rFonts w:ascii="Times New Roman" w:eastAsia="Times New Roman" w:hAnsi="Times New Roman" w:cs="Times New Roman"/>
+          <w:color w:val="212529"/>
+          <w:sz w:val="24"/>
+          <w:szCs w:val="24"/>
+        </w:rPr>
+        <w:t xml:space="preserve">The most popular kind of ingredient detect was still olive. The second most popular ingredient being pepperoni, this would be expected to be the most common ingredient, and may still be. </w:t>
+      </w:r>
+      <w:r>
+        <w:rPr>
+          <w:rFonts w:ascii="Times New Roman" w:eastAsia="Times New Roman" w:hAnsi="Times New Roman" w:cs="Times New Roman"/>
+          <w:color w:val="212529"/>
+          <w:sz w:val="24"/>
+          <w:szCs w:val="24"/>
+        </w:rPr>
+        <w:t>Though this data is entirely based off one Instagram account, it reflects much more</w:t>
+      </w:r>
+      <w:r>
+        <w:rPr>
+          <w:rFonts w:ascii="Times New Roman" w:eastAsia="Times New Roman" w:hAnsi="Times New Roman" w:cs="Times New Roman"/>
+          <w:color w:val="212529"/>
+          <w:sz w:val="24"/>
+          <w:szCs w:val="24"/>
+        </w:rPr>
+        <w:t xml:space="preserve"> about the community he is an integral part of. Yes,</w:t>
+      </w:r>
+      <w:r>
+        <w:rPr>
+          <w:rFonts w:ascii="Times New Roman" w:eastAsia="Times New Roman" w:hAnsi="Times New Roman" w:cs="Times New Roman"/>
+          <w:color w:val="212529"/>
+          <w:sz w:val="24"/>
+          <w:szCs w:val="24"/>
+        </w:rPr>
+        <w:t xml:space="preserve"> making pizza is clearly Eric’s passion</w:t>
+      </w:r>
+      <w:r>
+        <w:rPr>
+          <w:rFonts w:ascii="Times New Roman" w:eastAsia="Times New Roman" w:hAnsi="Times New Roman" w:cs="Times New Roman"/>
+          <w:color w:val="212529"/>
+          <w:sz w:val="24"/>
+          <w:szCs w:val="24"/>
+        </w:rPr>
+        <w:t>,</w:t>
+      </w:r>
+      <w:r>
+        <w:rPr>
+          <w:rFonts w:ascii="Times New Roman" w:eastAsia="Times New Roman" w:hAnsi="Times New Roman" w:cs="Times New Roman"/>
+          <w:color w:val="212529"/>
+          <w:sz w:val="24"/>
+          <w:szCs w:val="24"/>
+        </w:rPr>
+        <w:t xml:space="preserve"> he has been</w:t>
+      </w:r>
+      <w:r>
+        <w:rPr>
+          <w:rFonts w:ascii="Times New Roman" w:eastAsia="Times New Roman" w:hAnsi="Times New Roman" w:cs="Times New Roman"/>
+          <w:color w:val="212529"/>
+          <w:sz w:val="24"/>
+          <w:szCs w:val="24"/>
+        </w:rPr>
+        <w:t xml:space="preserve"> doing so</w:t>
+      </w:r>
+      <w:r>
+        <w:rPr>
+          <w:rFonts w:ascii="Times New Roman" w:eastAsia="Times New Roman" w:hAnsi="Times New Roman" w:cs="Times New Roman"/>
+          <w:color w:val="212529"/>
+          <w:sz w:val="24"/>
+          <w:szCs w:val="24"/>
+        </w:rPr>
+        <w:t xml:space="preserve">, at least publicly for five years now. </w:t>
+      </w:r>
+      <w:r>
+        <w:rPr>
+          <w:rFonts w:ascii="Times New Roman" w:eastAsia="Times New Roman" w:hAnsi="Times New Roman" w:cs="Times New Roman"/>
+          <w:color w:val="212529"/>
+          <w:sz w:val="24"/>
+          <w:szCs w:val="24"/>
+        </w:rPr>
+        <w:t>His Instagram account is more directly tied to his connection with</w:t>
+      </w:r>
+      <w:r>
+        <w:rPr>
+          <w:rFonts w:ascii="Times New Roman" w:eastAsia="Times New Roman" w:hAnsi="Times New Roman" w:cs="Times New Roman"/>
+          <w:color w:val="212529"/>
+          <w:sz w:val="24"/>
+          <w:szCs w:val="24"/>
+        </w:rPr>
+        <w:t xml:space="preserve"> the Hendrix community</w:t>
+      </w:r>
+      <w:r>
+        <w:rPr>
+          <w:rFonts w:ascii="Times New Roman" w:eastAsia="Times New Roman" w:hAnsi="Times New Roman" w:cs="Times New Roman"/>
+          <w:color w:val="212529"/>
+          <w:sz w:val="24"/>
+          <w:szCs w:val="24"/>
+        </w:rPr>
+        <w:t xml:space="preserve">. </w:t>
+      </w:r>
+      <w:r>
+        <w:rPr>
+          <w:rFonts w:ascii="Times New Roman" w:eastAsia="Times New Roman" w:hAnsi="Times New Roman" w:cs="Times New Roman"/>
+          <w:color w:val="212529"/>
+          <w:sz w:val="24"/>
+          <w:szCs w:val="24"/>
+        </w:rPr>
+        <w:t xml:space="preserve">Just scrolling through his page or </w:t>
+      </w:r>
+      <w:r>
+        <w:rPr>
+          <w:rFonts w:ascii="Times New Roman" w:eastAsia="Times New Roman" w:hAnsi="Times New Roman" w:cs="Times New Roman"/>
+          <w:color w:val="212529"/>
+          <w:sz w:val="24"/>
+          <w:szCs w:val="24"/>
+        </w:rPr>
+        <w:t>even when using somewhat questionable tools,</w:t>
+      </w:r>
+      <w:r>
+        <w:rPr>
+          <w:rFonts w:ascii="Times New Roman" w:eastAsia="Times New Roman" w:hAnsi="Times New Roman" w:cs="Times New Roman"/>
+          <w:color w:val="212529"/>
+          <w:sz w:val="24"/>
+          <w:szCs w:val="24"/>
+        </w:rPr>
+        <w:t xml:space="preserve"> it is evident</w:t>
+      </w:r>
+      <w:r>
+        <w:rPr>
+          <w:rFonts w:ascii="Times New Roman" w:eastAsia="Times New Roman" w:hAnsi="Times New Roman" w:cs="Times New Roman"/>
+          <w:color w:val="212529"/>
+          <w:sz w:val="24"/>
+          <w:szCs w:val="24"/>
+        </w:rPr>
+        <w:t xml:space="preserve"> that the main purpose of  Eric’s Instagram is not to display what is for lunch today. But instead to show who is having lunch today</w:t>
+      </w:r>
+      <w:r>
+        <w:rPr>
+          <w:rFonts w:ascii="Times New Roman" w:eastAsia="Times New Roman" w:hAnsi="Times New Roman" w:cs="Times New Roman"/>
+          <w:color w:val="212529"/>
+          <w:sz w:val="24"/>
+          <w:szCs w:val="24"/>
+        </w:rPr>
+        <w:t>. It</w:t>
+      </w:r>
+      <w:r>
+        <w:rPr>
+          <w:rFonts w:ascii="Times New Roman" w:eastAsia="Times New Roman" w:hAnsi="Times New Roman" w:cs="Times New Roman"/>
+          <w:color w:val="212529"/>
+          <w:sz w:val="24"/>
+          <w:szCs w:val="24"/>
+        </w:rPr>
+        <w:t xml:space="preserve"> could be </w:t>
+      </w:r>
+      <w:r>
+        <w:rPr>
+          <w:rFonts w:ascii="Times New Roman" w:eastAsia="Times New Roman" w:hAnsi="Times New Roman" w:cs="Times New Roman"/>
+          <w:color w:val="212529"/>
+          <w:sz w:val="24"/>
+          <w:szCs w:val="24"/>
+        </w:rPr>
+        <w:t>a stranger</w:t>
+      </w:r>
+      <w:r>
+        <w:rPr>
+          <w:rFonts w:ascii="Times New Roman" w:eastAsia="Times New Roman" w:hAnsi="Times New Roman" w:cs="Times New Roman"/>
+          <w:color w:val="212529"/>
+          <w:sz w:val="24"/>
+          <w:szCs w:val="24"/>
+        </w:rPr>
+        <w:t xml:space="preserve">, </w:t>
+      </w:r>
+      <w:r>
+        <w:rPr>
+          <w:rFonts w:ascii="Times New Roman" w:eastAsia="Times New Roman" w:hAnsi="Times New Roman" w:cs="Times New Roman"/>
+          <w:color w:val="212529"/>
+          <w:sz w:val="24"/>
+          <w:szCs w:val="24"/>
+        </w:rPr>
+        <w:t>i</w:t>
+      </w:r>
+      <w:r>
+        <w:rPr>
+          <w:rFonts w:ascii="Times New Roman" w:eastAsia="Times New Roman" w:hAnsi="Times New Roman" w:cs="Times New Roman"/>
+          <w:color w:val="212529"/>
+          <w:sz w:val="24"/>
+          <w:szCs w:val="24"/>
+        </w:rPr>
+        <w:t xml:space="preserve">t could be your best friend, </w:t>
+      </w:r>
+      <w:r>
+        <w:rPr>
+          <w:rFonts w:ascii="Times New Roman" w:eastAsia="Times New Roman" w:hAnsi="Times New Roman" w:cs="Times New Roman"/>
+          <w:color w:val="212529"/>
+          <w:sz w:val="24"/>
+          <w:szCs w:val="24"/>
+        </w:rPr>
+        <w:t>i</w:t>
+      </w:r>
+      <w:r>
+        <w:rPr>
+          <w:rFonts w:ascii="Times New Roman" w:eastAsia="Times New Roman" w:hAnsi="Times New Roman" w:cs="Times New Roman"/>
+          <w:color w:val="212529"/>
+          <w:sz w:val="24"/>
+          <w:szCs w:val="24"/>
+        </w:rPr>
+        <w:t xml:space="preserve">t could </w:t>
+      </w:r>
+      <w:r>
+        <w:rPr>
+          <w:rFonts w:ascii="Times New Roman" w:eastAsia="Times New Roman" w:hAnsi="Times New Roman" w:cs="Times New Roman"/>
+          <w:color w:val="212529"/>
+          <w:sz w:val="24"/>
+          <w:szCs w:val="24"/>
+        </w:rPr>
+        <w:t>be someone</w:t>
+      </w:r>
+      <w:r>
+        <w:rPr>
+          <w:rFonts w:ascii="Times New Roman" w:eastAsia="Times New Roman" w:hAnsi="Times New Roman" w:cs="Times New Roman"/>
+          <w:color w:val="212529"/>
+          <w:sz w:val="24"/>
+          <w:szCs w:val="24"/>
+        </w:rPr>
+        <w:t xml:space="preserve"> having their first or last meal at Hendrix.</w:t>
+      </w:r>
+      <w:r>
+        <w:rPr>
+          <w:rFonts w:ascii="Times New Roman" w:eastAsia="Times New Roman" w:hAnsi="Times New Roman" w:cs="Times New Roman"/>
+          <w:color w:val="212529"/>
+          <w:sz w:val="24"/>
+          <w:szCs w:val="24"/>
+        </w:rPr>
+        <w:t xml:space="preserve"> In any event, Eric is always there happy to be a compassionate listener, and dutiful community member. He has never once denied a person a shoutout or a slice. Clearly Eric is a shining beacon of how we can use social media to spread positivity.</w:t>
+      </w:r>
+    </w:p>
+    <w:p>
+      <w:pPr>
+        <w:shd w:val="clear" w:color="auto" w:fill="FFFFFF"/>
+        <w:spacing w:after="100" w:afterAutospacing="1" w:line="480" w:lineRule="auto"/>
+        <w:ind w:firstLine="720"/>
+        <w:outlineLvl w:val="2"/>
+        <w:rPr>
+          <w:rFonts w:ascii="Times New Roman" w:eastAsia="Times New Roman" w:hAnsi="Times New Roman" w:cs="Times New Roman"/>
+          <w:color w:val="212529"/>
+          <w:sz w:val="24"/>
+          <w:szCs w:val="24"/>
+        </w:rPr>
+      </w:pPr>
     </w:p>
     <w:p>
       <w:pPr>
@@ -1206,6 +1970,15 @@
           <w:szCs w:val="24"/>
         </w:rPr>
       </w:pPr>
+      <w:r>
+        <w:rPr>
+          <w:rFonts w:ascii="Times New Roman" w:eastAsia="Times New Roman" w:hAnsi="Times New Roman" w:cs="Times New Roman"/>
+          <w:color w:val="212529"/>
+          <w:sz w:val="24"/>
+          <w:szCs w:val="24"/>
+        </w:rPr>
+        <w:t>All tools necessary to replicate this project can be found at:</w:t>
+      </w:r>
     </w:p>
     <w:p>
       <w:pPr>
@@ -1219,29 +1992,7 @@
           <w:szCs w:val="24"/>
         </w:rPr>
       </w:pPr>
-      <w:r>
-        <w:rPr>
-          <w:rFonts w:ascii="Times New Roman" w:eastAsia="Times New Roman" w:hAnsi="Times New Roman" w:cs="Times New Roman"/>
-          <w:color w:val="212529"/>
-          <w:sz w:val="24"/>
-          <w:szCs w:val="24"/>
-        </w:rPr>
-        <w:t>All code and tools necessary to replicate this project can be found at:</w:t>
-      </w:r>
-    </w:p>
-    <w:p>
-      <w:pPr>
-        <w:shd w:val="clear" w:color="auto" w:fill="FFFFFF"/>
-        <w:spacing w:after="100" w:afterAutospacing="1" w:line="480" w:lineRule="auto"/>
-        <w:outlineLvl w:val="2"/>
-        <w:rPr>
-          <w:rFonts w:ascii="Times New Roman" w:eastAsia="Times New Roman" w:hAnsi="Times New Roman" w:cs="Times New Roman"/>
-          <w:color w:val="212529"/>
-          <w:sz w:val="24"/>
-          <w:szCs w:val="24"/>
-        </w:rPr>
-      </w:pPr>
-      <w:hyperlink r:id="rId10" w:history="1">
+      <w:hyperlink r:id="rId11" w:history="1">
         <w:r>
           <w:rPr>
             <w:rStyle w:val="Hyperlink"/>
@@ -1304,7 +2055,7 @@
           <w:szCs w:val="24"/>
         </w:rPr>
       </w:pPr>
-      <w:hyperlink r:id="rId11" w:history="1">
+      <w:hyperlink r:id="rId12" w:anchor="iphone-key-stats" w:history="1">
         <w:r>
           <w:rPr>
             <w:rStyle w:val="Hyperlink"/>
@@ -1333,7 +2084,7 @@
           <w:u w:val="single"/>
         </w:rPr>
       </w:pPr>
-      <w:hyperlink r:id="rId12" w:history="1">
+      <w:hyperlink r:id="rId13" w:history="1">
         <w:r>
           <w:rPr>
             <w:rStyle w:val="Hyperlink"/>
@@ -1361,7 +2112,7 @@
           <w:szCs w:val="24"/>
         </w:rPr>
       </w:pPr>
-      <w:hyperlink r:id="rId13" w:history="1">
+      <w:hyperlink r:id="rId14" w:history="1">
         <w:r>
           <w:rPr>
             <w:rStyle w:val="Hyperlink"/>
@@ -1390,7 +2141,7 @@
           <w:u w:val="single"/>
         </w:rPr>
       </w:pPr>
-      <w:hyperlink r:id="rId14" w:history="1">
+      <w:hyperlink r:id="rId15" w:history="1">
         <w:r>
           <w:rPr>
             <w:rStyle w:val="Hyperlink"/>
@@ -1418,7 +2169,7 @@
           <w:szCs w:val="24"/>
         </w:rPr>
       </w:pPr>
-      <w:hyperlink r:id="rId15" w:history="1">
+      <w:hyperlink r:id="rId16" w:history="1">
         <w:r>
           <w:rPr>
             <w:rStyle w:val="Hyperlink"/>
@@ -1426,25 +2177,7 @@
             <w:sz w:val="24"/>
             <w:szCs w:val="24"/>
           </w:rPr>
-          <w:t>http://man.hubwiz.com/docset/OpenCV.docset/Contents/Reso</w:t>
-        </w:r>
-        <w:r>
-          <w:rPr>
-            <w:rStyle w:val="Hyperlink"/>
-            <w:rFonts w:ascii="Times New Roman" w:eastAsia="Times New Roman" w:hAnsi="Times New Roman" w:cs="Times New Roman"/>
-            <w:sz w:val="24"/>
-            <w:szCs w:val="24"/>
-          </w:rPr>
-          <w:t>u</w:t>
-        </w:r>
-        <w:r>
-          <w:rPr>
-            <w:rStyle w:val="Hyperlink"/>
-            <w:rFonts w:ascii="Times New Roman" w:eastAsia="Times New Roman" w:hAnsi="Times New Roman" w:cs="Times New Roman"/>
-            <w:sz w:val="24"/>
-            <w:szCs w:val="24"/>
-          </w:rPr>
-          <w:t>rces/Documents/d7/d8b/tutorial_py_face_detection.html</w:t>
+          <w:t>http://man.hubwiz.com/docset/OpenCV.docset/Contents/Resources/Documents/d7/d8b/tutorial_py_face_detection.html</w:t>
         </w:r>
       </w:hyperlink>
     </w:p>
@@ -1490,7 +2223,7 @@
           <w:szCs w:val="24"/>
         </w:rPr>
       </w:pPr>
-      <w:hyperlink r:id="rId16" w:history="1">
+      <w:hyperlink r:id="rId17" w:history="1">
         <w:r>
           <w:rPr>
             <w:rStyle w:val="Hyperlink"/>
